--- a/CV_deutsch.docx
+++ b/CV_deutsch.docx
@@ -953,6 +953,44 @@
           <w:szCs w:val="22"/>
           <w:lang w:val="en-US"/>
         </w:rPr>
+        <w:t xml:space="preserve">2021 – </w:t>
+      </w:r>
+      <w:r>
+        <w:rPr>
+          <w:rFonts w:asciiTheme="minorHAnsi" w:hAnsiTheme="minorHAnsi" w:cs="Estrangelo Edessa"/>
+          <w:sz w:val="22"/>
+          <w:szCs w:val="22"/>
+          <w:lang w:val="en-US"/>
+        </w:rPr>
+        <w:tab/>
+        <w:t>Visiting graduate researcher, University o</w:t>
+      </w:r>
+      <w:r>
+        <w:rPr>
+          <w:rFonts w:asciiTheme="minorHAnsi" w:hAnsiTheme="minorHAnsi" w:cs="Estrangelo Edessa"/>
+          <w:sz w:val="22"/>
+          <w:szCs w:val="22"/>
+          <w:lang w:val="en-US"/>
+        </w:rPr>
+        <w:t>f California, Los Angeles</w:t>
+      </w:r>
+    </w:p>
+    <w:p>
+      <w:pPr>
+        <w:widowControl/>
+        <w:ind w:left="2832" w:hanging="2832"/>
+        <w:rPr>
+          <w:rFonts w:asciiTheme="minorHAnsi" w:hAnsiTheme="minorHAnsi" w:cs="Estrangelo Edessa"/>
+          <w:sz w:val="22"/>
+          <w:szCs w:val="22"/>
+        </w:rPr>
+      </w:pPr>
+      <w:r>
+        <w:rPr>
+          <w:rFonts w:asciiTheme="minorHAnsi" w:hAnsiTheme="minorHAnsi" w:cs="Estrangelo Edessa"/>
+          <w:sz w:val="22"/>
+          <w:szCs w:val="22"/>
+        </w:rPr>
         <w:t xml:space="preserve">2017 </w:t>
       </w:r>
       <w:proofErr w:type="gramStart"/>
@@ -961,7 +999,6 @@
           <w:rFonts w:asciiTheme="minorHAnsi" w:hAnsiTheme="minorHAnsi" w:cs="Estrangelo Edessa"/>
           <w:sz w:val="22"/>
           <w:szCs w:val="22"/>
-          <w:lang w:val="en-US"/>
         </w:rPr>
         <w:t xml:space="preserve">–  </w:t>
       </w:r>
@@ -970,7 +1007,6 @@
           <w:rFonts w:asciiTheme="minorHAnsi" w:hAnsiTheme="minorHAnsi" w:cs="Estrangelo Edessa"/>
           <w:sz w:val="22"/>
           <w:szCs w:val="22"/>
-          <w:lang w:val="en-US"/>
         </w:rPr>
         <w:tab/>
       </w:r>
@@ -980,7 +1016,6 @@
           <w:rFonts w:asciiTheme="minorHAnsi" w:hAnsiTheme="minorHAnsi" w:cs="Estrangelo Edessa"/>
           <w:sz w:val="22"/>
           <w:szCs w:val="22"/>
-          <w:lang w:val="en-US"/>
         </w:rPr>
         <w:t>Wissenschaftliche Mitarbeiterin</w:t>
       </w:r>
@@ -989,7 +1024,6 @@
           <w:rFonts w:asciiTheme="minorHAnsi" w:hAnsiTheme="minorHAnsi" w:cs="Estrangelo Edessa"/>
           <w:sz w:val="22"/>
           <w:szCs w:val="22"/>
-          <w:lang w:val="en-US"/>
         </w:rPr>
         <w:t xml:space="preserve">, </w:t>
       </w:r>
@@ -998,7 +1032,6 @@
           <w:rFonts w:asciiTheme="minorHAnsi" w:hAnsiTheme="minorHAnsi" w:cs="Estrangelo Edessa"/>
           <w:sz w:val="22"/>
           <w:szCs w:val="22"/>
-          <w:lang w:val="en-US"/>
         </w:rPr>
         <w:t>DIW Berlin</w:t>
       </w:r>
@@ -1007,7 +1040,6 @@
           <w:rFonts w:asciiTheme="minorHAnsi" w:hAnsiTheme="minorHAnsi" w:cs="Estrangelo Edessa"/>
           <w:sz w:val="22"/>
           <w:szCs w:val="22"/>
-          <w:lang w:val="en-US"/>
         </w:rPr>
         <w:t>/ Abteilung Staat</w:t>
       </w:r>
@@ -1020,7 +1052,6 @@
           <w:rFonts w:asciiTheme="minorHAnsi" w:hAnsiTheme="minorHAnsi" w:cs="Estrangelo Edessa"/>
           <w:sz w:val="22"/>
           <w:szCs w:val="22"/>
-          <w:lang w:val="en-US"/>
         </w:rPr>
       </w:pPr>
     </w:p>
@@ -1052,7 +1083,26 @@
           <w:lang w:val="en-US"/>
         </w:rPr>
         <w:tab/>
-        <w:t xml:space="preserve">Stipendiatin, FNA Forschungsnetzwerk Alterssicherung </w:t>
+      </w:r>
+      <w:proofErr w:type="spellStart"/>
+      <w:r>
+        <w:rPr>
+          <w:rFonts w:asciiTheme="minorHAnsi" w:hAnsiTheme="minorHAnsi" w:cs="Estrangelo Edessa"/>
+          <w:sz w:val="22"/>
+          <w:szCs w:val="22"/>
+          <w:lang w:val="en-US"/>
+        </w:rPr>
+        <w:t>Stipendiatin</w:t>
+      </w:r>
+      <w:proofErr w:type="spellEnd"/>
+      <w:r>
+        <w:rPr>
+          <w:rFonts w:asciiTheme="minorHAnsi" w:hAnsiTheme="minorHAnsi" w:cs="Estrangelo Edessa"/>
+          <w:sz w:val="22"/>
+          <w:szCs w:val="22"/>
+          <w:lang w:val="en-US"/>
+        </w:rPr>
+        <w:t xml:space="preserve">, FNA Forschungsnetzwerk Alterssicherung </w:t>
       </w:r>
     </w:p>
     <w:p>
@@ -1063,15 +1113,13 @@
           <w:rFonts w:asciiTheme="minorHAnsi" w:hAnsiTheme="minorHAnsi" w:cs="Estrangelo Edessa"/>
           <w:sz w:val="22"/>
           <w:szCs w:val="22"/>
-          <w:lang w:val="en-US"/>
-        </w:rPr>
-      </w:pPr>
-      <w:r>
-        <w:rPr>
-          <w:rFonts w:asciiTheme="minorHAnsi" w:hAnsiTheme="minorHAnsi" w:cs="Estrangelo Edessa"/>
-          <w:sz w:val="22"/>
-          <w:szCs w:val="22"/>
-          <w:lang w:val="en-US"/>
+        </w:rPr>
+      </w:pPr>
+      <w:r>
+        <w:rPr>
+          <w:rFonts w:asciiTheme="minorHAnsi" w:hAnsiTheme="minorHAnsi" w:cs="Estrangelo Edessa"/>
+          <w:sz w:val="22"/>
+          <w:szCs w:val="22"/>
         </w:rPr>
         <w:t>202</w:t>
       </w:r>
@@ -1080,7 +1128,6 @@
           <w:rFonts w:asciiTheme="minorHAnsi" w:hAnsiTheme="minorHAnsi" w:cs="Estrangelo Edessa"/>
           <w:sz w:val="22"/>
           <w:szCs w:val="22"/>
-          <w:lang w:val="en-US"/>
         </w:rPr>
         <w:t>0</w:t>
       </w:r>
@@ -1089,7 +1136,6 @@
           <w:rFonts w:asciiTheme="minorHAnsi" w:hAnsiTheme="minorHAnsi" w:cs="Estrangelo Edessa"/>
           <w:sz w:val="22"/>
           <w:szCs w:val="22"/>
-          <w:lang w:val="en-US"/>
         </w:rPr>
         <w:t xml:space="preserve"> </w:t>
       </w:r>
@@ -1099,7 +1145,6 @@
           <w:rFonts w:asciiTheme="minorHAnsi" w:hAnsiTheme="minorHAnsi" w:cs="Estrangelo Edessa"/>
           <w:sz w:val="22"/>
           <w:szCs w:val="22"/>
-          <w:lang w:val="en-US"/>
         </w:rPr>
         <w:t xml:space="preserve">–  </w:t>
       </w:r>
@@ -1108,7 +1153,6 @@
           <w:rFonts w:asciiTheme="minorHAnsi" w:hAnsiTheme="minorHAnsi" w:cs="Estrangelo Edessa"/>
           <w:sz w:val="22"/>
           <w:szCs w:val="22"/>
-          <w:lang w:val="en-US"/>
         </w:rPr>
         <w:t>2021</w:t>
       </w:r>
@@ -1118,7 +1162,6 @@
           <w:rFonts w:asciiTheme="minorHAnsi" w:hAnsiTheme="minorHAnsi" w:cs="Estrangelo Edessa"/>
           <w:sz w:val="22"/>
           <w:szCs w:val="22"/>
-          <w:lang w:val="en-US"/>
         </w:rPr>
         <w:tab/>
       </w:r>
@@ -1127,7 +1170,6 @@
           <w:rFonts w:asciiTheme="minorHAnsi" w:hAnsiTheme="minorHAnsi" w:cs="Estrangelo Edessa"/>
           <w:sz w:val="22"/>
           <w:szCs w:val="22"/>
-          <w:lang w:val="en-US"/>
         </w:rPr>
         <w:t>Stipendiatin</w:t>
       </w:r>
@@ -1136,7 +1178,6 @@
           <w:rFonts w:asciiTheme="minorHAnsi" w:hAnsiTheme="minorHAnsi" w:cs="Estrangelo Edessa"/>
           <w:sz w:val="22"/>
           <w:szCs w:val="22"/>
-          <w:lang w:val="en-US"/>
         </w:rPr>
         <w:t xml:space="preserve">, Fulbright </w:t>
       </w:r>
@@ -1146,7 +1187,6 @@
           <w:rFonts w:asciiTheme="minorHAnsi" w:hAnsiTheme="minorHAnsi" w:cs="Estrangelo Edessa"/>
           <w:sz w:val="22"/>
           <w:szCs w:val="22"/>
-          <w:lang w:val="en-US"/>
         </w:rPr>
         <w:t>Program</w:t>
       </w:r>
@@ -1160,15 +1200,13 @@
           <w:rFonts w:asciiTheme="minorHAnsi" w:hAnsiTheme="minorHAnsi" w:cs="Estrangelo Edessa"/>
           <w:sz w:val="22"/>
           <w:szCs w:val="22"/>
-          <w:lang w:val="en-US"/>
-        </w:rPr>
-      </w:pPr>
-      <w:r>
-        <w:rPr>
-          <w:rFonts w:asciiTheme="minorHAnsi" w:hAnsiTheme="minorHAnsi" w:cs="Estrangelo Edessa"/>
-          <w:sz w:val="22"/>
-          <w:szCs w:val="22"/>
-          <w:lang w:val="en-US"/>
+        </w:rPr>
+      </w:pPr>
+      <w:r>
+        <w:rPr>
+          <w:rFonts w:asciiTheme="minorHAnsi" w:hAnsiTheme="minorHAnsi" w:cs="Estrangelo Edessa"/>
+          <w:sz w:val="22"/>
+          <w:szCs w:val="22"/>
         </w:rPr>
         <w:t>2018</w:t>
       </w:r>
@@ -1177,7 +1215,6 @@
           <w:rFonts w:asciiTheme="minorHAnsi" w:hAnsiTheme="minorHAnsi" w:cs="Estrangelo Edessa"/>
           <w:sz w:val="22"/>
           <w:szCs w:val="22"/>
-          <w:lang w:val="en-US"/>
         </w:rPr>
         <w:t xml:space="preserve"> </w:t>
       </w:r>
@@ -1187,7 +1224,6 @@
           <w:rFonts w:asciiTheme="minorHAnsi" w:hAnsiTheme="minorHAnsi" w:cs="Estrangelo Edessa"/>
           <w:sz w:val="22"/>
           <w:szCs w:val="22"/>
-          <w:lang w:val="en-US"/>
         </w:rPr>
         <w:t xml:space="preserve">–  </w:t>
       </w:r>
@@ -1196,7 +1232,6 @@
           <w:rFonts w:asciiTheme="minorHAnsi" w:hAnsiTheme="minorHAnsi" w:cs="Estrangelo Edessa"/>
           <w:sz w:val="22"/>
           <w:szCs w:val="22"/>
-          <w:lang w:val="en-US"/>
         </w:rPr>
         <w:tab/>
       </w:r>
@@ -1206,7 +1241,6 @@
           <w:rFonts w:asciiTheme="minorHAnsi" w:hAnsiTheme="minorHAnsi" w:cs="Estrangelo Edessa"/>
           <w:sz w:val="22"/>
           <w:szCs w:val="22"/>
-          <w:lang w:val="en-US"/>
         </w:rPr>
         <w:t>Mitglied</w:t>
       </w:r>
@@ -1215,7 +1249,6 @@
           <w:rFonts w:asciiTheme="minorHAnsi" w:hAnsiTheme="minorHAnsi" w:cs="Estrangelo Edessa"/>
           <w:sz w:val="22"/>
           <w:szCs w:val="22"/>
-          <w:lang w:val="en-US"/>
         </w:rPr>
         <w:t xml:space="preserve"> des </w:t>
       </w:r>
@@ -1224,7 +1257,6 @@
           <w:rFonts w:asciiTheme="minorHAnsi" w:hAnsiTheme="minorHAnsi" w:cs="Estrangelo Edessa"/>
           <w:sz w:val="22"/>
           <w:szCs w:val="22"/>
-          <w:lang w:val="en-US"/>
         </w:rPr>
         <w:t xml:space="preserve">DFG </w:t>
       </w:r>
@@ -1233,7 +1265,6 @@
           <w:rFonts w:asciiTheme="minorHAnsi" w:hAnsiTheme="minorHAnsi" w:cs="Estrangelo Edessa"/>
           <w:sz w:val="22"/>
           <w:szCs w:val="22"/>
-          <w:lang w:val="en-US"/>
         </w:rPr>
         <w:t>SFB</w:t>
       </w:r>
@@ -1242,7 +1273,6 @@
           <w:rFonts w:asciiTheme="minorHAnsi" w:hAnsiTheme="minorHAnsi" w:cs="Estrangelo Edessa"/>
           <w:sz w:val="22"/>
           <w:szCs w:val="22"/>
-          <w:lang w:val="en-US"/>
         </w:rPr>
         <w:t xml:space="preserve"> </w:t>
       </w:r>
@@ -1251,7 +1281,6 @@
           <w:rFonts w:asciiTheme="minorHAnsi" w:hAnsiTheme="minorHAnsi" w:cs="Estrangelo Edessa"/>
           <w:sz w:val="22"/>
           <w:szCs w:val="22"/>
-          <w:lang w:val="en-US"/>
         </w:rPr>
         <w:t>Rationalität und Wettbewerb</w:t>
       </w:r>
@@ -1304,6 +1333,7 @@
         </w:rPr>
         <w:tab/>
       </w:r>
+      <w:proofErr w:type="spellStart"/>
       <w:proofErr w:type="gramEnd"/>
       <w:r>
         <w:rPr>
@@ -1312,7 +1342,17 @@
           <w:szCs w:val="22"/>
           <w:lang w:val="en-US"/>
         </w:rPr>
-        <w:t>Promotionskolleg des</w:t>
+        <w:t>Promotionskolleg</w:t>
+      </w:r>
+      <w:proofErr w:type="spellEnd"/>
+      <w:r>
+        <w:rPr>
+          <w:rFonts w:asciiTheme="minorHAnsi" w:hAnsiTheme="minorHAnsi" w:cs="Estrangelo Edessa"/>
+          <w:sz w:val="22"/>
+          <w:szCs w:val="22"/>
+          <w:lang w:val="en-US"/>
+        </w:rPr>
+        <w:t xml:space="preserve"> des</w:t>
       </w:r>
       <w:r>
         <w:rPr>
@@ -2039,7 +2079,7 @@
           <w:sz w:val="22"/>
           <w:szCs w:val="22"/>
         </w:rPr>
-        <w:t>S</w:t>
+        <w:t>S.</w:t>
       </w:r>
       <w:r>
         <w:rPr>
@@ -2048,7 +2088,7 @@
           <w:sz w:val="22"/>
           <w:szCs w:val="22"/>
         </w:rPr>
-        <w:t>.</w:t>
+        <w:t xml:space="preserve"> 12-18</w:t>
       </w:r>
       <w:r>
         <w:rPr>
@@ -2057,8 +2097,9 @@
           <w:sz w:val="22"/>
           <w:szCs w:val="22"/>
         </w:rPr>
-        <w:t xml:space="preserve"> 12-18</w:t>
-      </w:r>
+        <w:t xml:space="preserve"> </w:t>
+      </w:r>
+      <w:bookmarkStart w:id="0" w:name="_Hlk74557979"/>
       <w:r>
         <w:rPr>
           <w:rFonts w:asciiTheme="minorHAnsi" w:hAnsiTheme="minorHAnsi" w:cs="Estrangelo Edessa"/>
@@ -2066,9 +2107,8 @@
           <w:sz w:val="22"/>
           <w:szCs w:val="22"/>
         </w:rPr>
-        <w:t xml:space="preserve"> </w:t>
-      </w:r>
-      <w:bookmarkStart w:id="0" w:name="_Hlk74557979"/>
+        <w:fldChar w:fldCharType="begin"/>
+      </w:r>
       <w:r>
         <w:rPr>
           <w:rFonts w:asciiTheme="minorHAnsi" w:hAnsiTheme="minorHAnsi" w:cs="Estrangelo Edessa"/>
@@ -2076,24 +2116,7 @@
           <w:sz w:val="22"/>
           <w:szCs w:val="22"/>
         </w:rPr>
-        <w:fldChar w:fldCharType="begin"/>
-      </w:r>
-      <w:r>
-        <w:rPr>
-          <w:rFonts w:asciiTheme="minorHAnsi" w:hAnsiTheme="minorHAnsi" w:cs="Estrangelo Edessa"/>
-          <w:i/>
-          <w:sz w:val="22"/>
-          <w:szCs w:val="22"/>
-        </w:rPr>
         <w:instrText xml:space="preserve"> HYPERLINK "https://www.bpb.de/apuz/im-dienst-der-gesellschaft-2021/329316/gesellschaftliche-anerkennung-systemrelevanter-berufe" </w:instrText>
-      </w:r>
-      <w:r>
-        <w:rPr>
-          <w:rFonts w:asciiTheme="minorHAnsi" w:hAnsiTheme="minorHAnsi" w:cs="Estrangelo Edessa"/>
-          <w:i/>
-          <w:sz w:val="22"/>
-          <w:szCs w:val="22"/>
-        </w:rPr>
       </w:r>
       <w:r>
         <w:rPr>
@@ -2128,7 +2151,7 @@
     </w:p>
     <w:p>
       <w:pPr>
-        <w:pStyle w:val="ListParagraph"/>
+        <w:pStyle w:val="Listenabsatz"/>
         <w:widowControl/>
         <w:numPr>
           <w:ilvl w:val="0"/>
@@ -2325,7 +2348,7 @@
     </w:p>
     <w:p>
       <w:pPr>
-        <w:pStyle w:val="ListParagraph"/>
+        <w:pStyle w:val="Listenabsatz"/>
         <w:widowControl/>
         <w:numPr>
           <w:ilvl w:val="0"/>
@@ -2506,6 +2529,7 @@
           <w:sz w:val="22"/>
           <w:szCs w:val="22"/>
         </w:rPr>
+        <w:lastRenderedPageBreak/>
         <w:t>ifo Schnelldienst Digital, 2020, Nr. 5</w:t>
       </w:r>
       <w:r>
@@ -2531,7 +2555,7 @@
     </w:p>
     <w:p>
       <w:pPr>
-        <w:pStyle w:val="ListParagraph"/>
+        <w:pStyle w:val="Listenabsatz"/>
         <w:widowControl/>
         <w:numPr>
           <w:ilvl w:val="0"/>
@@ -2553,7 +2577,6 @@
           <w:sz w:val="22"/>
           <w:szCs w:val="22"/>
         </w:rPr>
-        <w:lastRenderedPageBreak/>
         <w:t>Presse-Echo:</w:t>
       </w:r>
       <w:r>
@@ -2678,7 +2701,7 @@
     </w:p>
     <w:p>
       <w:pPr>
-        <w:pStyle w:val="ListParagraph"/>
+        <w:pStyle w:val="Listenabsatz"/>
         <w:widowControl/>
         <w:numPr>
           <w:ilvl w:val="0"/>
@@ -3214,6 +3237,7 @@
           <w:rFonts w:asciiTheme="minorHAnsi" w:hAnsiTheme="minorHAnsi" w:cs="Estrangelo Edessa"/>
           <w:sz w:val="22"/>
           <w:szCs w:val="22"/>
+          <w:lang w:val="en-US"/>
         </w:rPr>
       </w:pPr>
       <w:r>
@@ -3222,34 +3246,16 @@
           <w:i/>
           <w:sz w:val="22"/>
           <w:szCs w:val="22"/>
-        </w:rPr>
-        <w:t xml:space="preserve">DIW </w:t>
-      </w:r>
-      <w:proofErr w:type="spellStart"/>
-      <w:r>
-        <w:rPr>
-          <w:rFonts w:asciiTheme="minorHAnsi" w:hAnsiTheme="minorHAnsi" w:cs="Estrangelo Edessa"/>
-          <w:i/>
-          <w:sz w:val="22"/>
-          <w:szCs w:val="22"/>
-        </w:rPr>
-        <w:t>Discussion</w:t>
-      </w:r>
-      <w:proofErr w:type="spellEnd"/>
-      <w:r>
-        <w:rPr>
-          <w:rFonts w:asciiTheme="minorHAnsi" w:hAnsiTheme="minorHAnsi" w:cs="Estrangelo Edessa"/>
-          <w:i/>
-          <w:sz w:val="22"/>
-          <w:szCs w:val="22"/>
-        </w:rPr>
-        <w:t xml:space="preserve"> Paper 1865/2020</w:t>
-      </w:r>
-      <w:r>
-        <w:rPr>
-          <w:rFonts w:asciiTheme="minorHAnsi" w:hAnsiTheme="minorHAnsi" w:cs="Estrangelo Edessa"/>
-          <w:sz w:val="22"/>
-          <w:szCs w:val="22"/>
+          <w:lang w:val="en-US"/>
+        </w:rPr>
+        <w:t>DIW Discussion Paper 1865/2020</w:t>
+      </w:r>
+      <w:r>
+        <w:rPr>
+          <w:rFonts w:asciiTheme="minorHAnsi" w:hAnsiTheme="minorHAnsi" w:cs="Estrangelo Edessa"/>
+          <w:sz w:val="22"/>
+          <w:szCs w:val="22"/>
+          <w:lang w:val="en-US"/>
         </w:rPr>
         <w:t xml:space="preserve"> </w:t>
       </w:r>
@@ -3258,6 +3264,7 @@
           <w:rFonts w:asciiTheme="minorHAnsi" w:hAnsiTheme="minorHAnsi" w:cs="Estrangelo Edessa"/>
           <w:sz w:val="22"/>
           <w:szCs w:val="22"/>
+          <w:lang w:val="en-US"/>
         </w:rPr>
         <w:t>(</w:t>
       </w:r>
@@ -3269,6 +3276,7 @@
             <w:color w:val="auto"/>
             <w:sz w:val="22"/>
             <w:szCs w:val="22"/>
+            <w:lang w:val="en-US"/>
           </w:rPr>
           <w:t>Link</w:t>
         </w:r>
@@ -3279,6 +3287,7 @@
             <w:color w:val="auto"/>
             <w:sz w:val="22"/>
             <w:szCs w:val="22"/>
+            <w:lang w:val="en-US"/>
           </w:rPr>
           <w:t>)</w:t>
         </w:r>
@@ -3295,6 +3304,7 @@
           <w:rFonts w:asciiTheme="minorHAnsi" w:hAnsiTheme="minorHAnsi" w:cs="Estrangelo Edessa"/>
           <w:sz w:val="22"/>
           <w:szCs w:val="22"/>
+          <w:lang w:val="en-US"/>
         </w:rPr>
       </w:pPr>
     </w:p>
@@ -3468,164 +3478,72 @@
         </w:tabs>
         <w:rPr>
           <w:rFonts w:asciiTheme="minorHAnsi" w:hAnsiTheme="minorHAnsi" w:cs="Estrangelo Edessa"/>
+          <w:sz w:val="22"/>
+          <w:szCs w:val="22"/>
+        </w:rPr>
+      </w:pPr>
+    </w:p>
+    <w:p>
+      <w:pPr>
+        <w:widowControl/>
+        <w:tabs>
+          <w:tab w:val="left" w:pos="576"/>
+          <w:tab w:val="left" w:pos="2835"/>
+        </w:tabs>
+        <w:rPr>
+          <w:rFonts w:asciiTheme="minorHAnsi" w:hAnsiTheme="minorHAnsi" w:cs="Estrangelo Edessa"/>
+          <w:sz w:val="22"/>
+          <w:szCs w:val="22"/>
+          <w:lang w:val="en-US"/>
+        </w:rPr>
+      </w:pPr>
+      <w:r>
+        <w:rPr>
+          <w:rFonts w:asciiTheme="minorHAnsi" w:hAnsiTheme="minorHAnsi" w:cs="Estrangelo Edessa"/>
+          <w:sz w:val="22"/>
+          <w:szCs w:val="22"/>
+          <w:lang w:val="en-US"/>
+        </w:rPr>
+        <w:t xml:space="preserve">“Irrational Attention to Correlation in Selected Data” </w:t>
+      </w:r>
+    </w:p>
+    <w:p>
+      <w:pPr>
+        <w:widowControl/>
+        <w:tabs>
+          <w:tab w:val="left" w:pos="576"/>
+          <w:tab w:val="left" w:pos="2835"/>
+        </w:tabs>
+        <w:rPr>
+          <w:rFonts w:asciiTheme="minorHAnsi" w:hAnsiTheme="minorHAnsi" w:cs="Estrangelo Edessa"/>
           <w:i/>
           <w:sz w:val="22"/>
           <w:szCs w:val="22"/>
-          <w:lang w:val="en-US"/>
-        </w:rPr>
-      </w:pPr>
-      <w:r>
-        <w:rPr>
-          <w:rFonts w:asciiTheme="minorHAnsi" w:hAnsiTheme="minorHAnsi" w:cs="Estrangelo Edessa"/>
-          <w:i/>
-          <w:sz w:val="22"/>
-          <w:szCs w:val="22"/>
-          <w:lang w:val="en-US"/>
-        </w:rPr>
-        <w:t xml:space="preserve">Draft </w:t>
-      </w:r>
-      <w:r>
-        <w:rPr>
-          <w:rFonts w:asciiTheme="minorHAnsi" w:hAnsiTheme="minorHAnsi" w:cs="Estrangelo Edessa"/>
-          <w:i/>
-          <w:sz w:val="22"/>
-          <w:szCs w:val="22"/>
-          <w:lang w:val="en-US"/>
-        </w:rPr>
-        <w:t xml:space="preserve">auf </w:t>
-      </w:r>
-      <w:proofErr w:type="spellStart"/>
-      <w:r>
-        <w:rPr>
-          <w:rFonts w:asciiTheme="minorHAnsi" w:hAnsiTheme="minorHAnsi" w:cs="Estrangelo Edessa"/>
-          <w:i/>
-          <w:sz w:val="22"/>
-          <w:szCs w:val="22"/>
-          <w:lang w:val="en-US"/>
-        </w:rPr>
-        <w:t>Nachfrage</w:t>
-      </w:r>
-      <w:proofErr w:type="spellEnd"/>
-      <w:r>
-        <w:rPr>
-          <w:rFonts w:asciiTheme="minorHAnsi" w:hAnsiTheme="minorHAnsi" w:cs="Estrangelo Edessa"/>
-          <w:i/>
-          <w:sz w:val="22"/>
-          <w:szCs w:val="22"/>
-          <w:lang w:val="en-US"/>
-        </w:rPr>
-        <w:t xml:space="preserve"> </w:t>
-      </w:r>
-      <w:proofErr w:type="spellStart"/>
-      <w:r>
-        <w:rPr>
-          <w:rFonts w:asciiTheme="minorHAnsi" w:hAnsiTheme="minorHAnsi" w:cs="Estrangelo Edessa"/>
-          <w:i/>
-          <w:sz w:val="22"/>
-          <w:szCs w:val="22"/>
-          <w:lang w:val="en-US"/>
-        </w:rPr>
-        <w:t>erhältlich</w:t>
-      </w:r>
-      <w:proofErr w:type="spellEnd"/>
-    </w:p>
-    <w:p>
-      <w:pPr>
-        <w:widowControl/>
-        <w:tabs>
-          <w:tab w:val="left" w:pos="576"/>
-          <w:tab w:val="left" w:pos="2835"/>
-        </w:tabs>
-        <w:rPr>
-          <w:rFonts w:asciiTheme="minorHAnsi" w:hAnsiTheme="minorHAnsi" w:cs="Estrangelo Edessa"/>
-          <w:sz w:val="22"/>
-          <w:szCs w:val="22"/>
-          <w:lang w:val="en-US"/>
-        </w:rPr>
-      </w:pPr>
-    </w:p>
-    <w:p>
-      <w:pPr>
-        <w:widowControl/>
-        <w:tabs>
-          <w:tab w:val="left" w:pos="576"/>
-          <w:tab w:val="left" w:pos="2835"/>
-        </w:tabs>
-        <w:rPr>
-          <w:rFonts w:asciiTheme="minorHAnsi" w:hAnsiTheme="minorHAnsi" w:cs="Estrangelo Edessa"/>
-          <w:sz w:val="22"/>
-          <w:szCs w:val="22"/>
-          <w:lang w:val="en-US"/>
-        </w:rPr>
-      </w:pPr>
-      <w:r>
-        <w:rPr>
-          <w:rFonts w:asciiTheme="minorHAnsi" w:hAnsiTheme="minorHAnsi" w:cs="Estrangelo Edessa"/>
-          <w:sz w:val="22"/>
-          <w:szCs w:val="22"/>
-          <w:lang w:val="en-US"/>
-        </w:rPr>
-        <w:t>“</w:t>
-      </w:r>
-      <w:r>
-        <w:rPr>
-          <w:rFonts w:asciiTheme="minorHAnsi" w:hAnsiTheme="minorHAnsi" w:cs="Estrangelo Edessa"/>
-          <w:sz w:val="22"/>
-          <w:szCs w:val="22"/>
-          <w:lang w:val="en-US"/>
-        </w:rPr>
-        <w:t>Irrational Attention to Correlation in Selected Data</w:t>
-      </w:r>
-      <w:r>
-        <w:rPr>
-          <w:rFonts w:asciiTheme="minorHAnsi" w:hAnsiTheme="minorHAnsi" w:cs="Estrangelo Edessa"/>
-          <w:sz w:val="22"/>
-          <w:szCs w:val="22"/>
-          <w:lang w:val="en-US"/>
-        </w:rPr>
-        <w:t xml:space="preserve">” </w:t>
-      </w:r>
-    </w:p>
-    <w:p>
-      <w:pPr>
-        <w:widowControl/>
-        <w:tabs>
-          <w:tab w:val="left" w:pos="576"/>
-          <w:tab w:val="left" w:pos="2835"/>
-        </w:tabs>
-        <w:rPr>
-          <w:rFonts w:asciiTheme="minorHAnsi" w:hAnsiTheme="minorHAnsi" w:cs="Estrangelo Edessa"/>
-          <w:i/>
-          <w:sz w:val="22"/>
-          <w:szCs w:val="22"/>
-          <w:lang w:val="en-US"/>
-        </w:rPr>
-      </w:pPr>
-      <w:r>
-        <w:rPr>
-          <w:rFonts w:asciiTheme="minorHAnsi" w:hAnsiTheme="minorHAnsi" w:cs="Estrangelo Edessa"/>
-          <w:i/>
-          <w:sz w:val="22"/>
-          <w:szCs w:val="22"/>
-        </w:rPr>
-        <w:t>In Arbeit</w:t>
-      </w:r>
-      <w:r>
-        <w:rPr>
-          <w:rFonts w:asciiTheme="minorHAnsi" w:hAnsiTheme="minorHAnsi" w:cs="Estrangelo Edessa"/>
-          <w:i/>
-          <w:sz w:val="22"/>
-          <w:szCs w:val="22"/>
-        </w:rPr>
-        <w:t xml:space="preserve">, </w:t>
-      </w:r>
-      <w:r>
-        <w:rPr>
-          <w:rFonts w:asciiTheme="minorHAnsi" w:hAnsiTheme="minorHAnsi" w:cs="Estrangelo Edessa"/>
-          <w:sz w:val="22"/>
-          <w:szCs w:val="22"/>
-        </w:rPr>
-        <w:t>registriert bei</w:t>
+        </w:rPr>
+      </w:pPr>
+      <w:r>
+        <w:rPr>
+          <w:rFonts w:asciiTheme="minorHAnsi" w:hAnsiTheme="minorHAnsi" w:cs="Estrangelo Edessa"/>
+          <w:sz w:val="22"/>
+          <w:szCs w:val="22"/>
+        </w:rPr>
+        <w:t>R</w:t>
+      </w:r>
+      <w:r>
+        <w:rPr>
+          <w:rFonts w:asciiTheme="minorHAnsi" w:hAnsiTheme="minorHAnsi" w:cs="Estrangelo Edessa"/>
+          <w:sz w:val="22"/>
+          <w:szCs w:val="22"/>
+        </w:rPr>
+        <w:t>e</w:t>
+      </w:r>
+      <w:r>
+        <w:rPr>
+          <w:rFonts w:asciiTheme="minorHAnsi" w:hAnsiTheme="minorHAnsi" w:cs="Estrangelo Edessa"/>
+          <w:sz w:val="22"/>
+          <w:szCs w:val="22"/>
+        </w:rPr>
+        <w:t>gistriert bei</w:t>
       </w:r>
       <w:r>
         <w:rPr>
@@ -3643,7 +3561,6 @@
             <w:color w:val="auto"/>
             <w:sz w:val="22"/>
             <w:szCs w:val="22"/>
-            <w:lang w:val="en-US"/>
           </w:rPr>
           <w:t>https://doi.org/10.1257/rct.4580-1.0</w:t>
         </w:r>
@@ -3653,7 +3570,6 @@
           <w:rFonts w:asciiTheme="minorHAnsi" w:hAnsiTheme="minorHAnsi" w:cs="Estrangelo Edessa"/>
           <w:sz w:val="22"/>
           <w:szCs w:val="22"/>
-          <w:lang w:val="en-US"/>
         </w:rPr>
         <w:t xml:space="preserve"> </w:t>
       </w:r>
@@ -3669,22 +3585,20 @@
           <w:rFonts w:asciiTheme="minorHAnsi" w:hAnsiTheme="minorHAnsi" w:cs="Estrangelo Edessa"/>
           <w:sz w:val="22"/>
           <w:szCs w:val="22"/>
-          <w:lang w:val="en-US"/>
-        </w:rPr>
-      </w:pPr>
-    </w:p>
-    <w:p>
-      <w:pPr>
-        <w:widowControl/>
-        <w:tabs>
-          <w:tab w:val="left" w:pos="576"/>
-          <w:tab w:val="left" w:pos="2835"/>
-        </w:tabs>
-        <w:rPr>
-          <w:rFonts w:asciiTheme="minorHAnsi" w:hAnsiTheme="minorHAnsi" w:cs="Estrangelo Edessa"/>
-          <w:sz w:val="22"/>
-          <w:szCs w:val="22"/>
-          <w:lang w:val="en-US"/>
+        </w:rPr>
+      </w:pPr>
+    </w:p>
+    <w:p>
+      <w:pPr>
+        <w:widowControl/>
+        <w:tabs>
+          <w:tab w:val="left" w:pos="576"/>
+          <w:tab w:val="left" w:pos="2835"/>
+        </w:tabs>
+        <w:rPr>
+          <w:rFonts w:asciiTheme="minorHAnsi" w:hAnsiTheme="minorHAnsi" w:cs="Estrangelo Edessa"/>
+          <w:sz w:val="22"/>
+          <w:szCs w:val="22"/>
         </w:rPr>
       </w:pPr>
     </w:p>
@@ -4826,25 +4740,7 @@
           <w:szCs w:val="22"/>
           <w:lang w:val="en-US"/>
         </w:rPr>
-        <w:t>virtu</w:t>
-      </w:r>
-      <w:r>
-        <w:rPr>
-          <w:rFonts w:asciiTheme="minorHAnsi" w:hAnsiTheme="minorHAnsi" w:cs="Estrangelo Edessa"/>
-          <w:sz w:val="22"/>
-          <w:szCs w:val="22"/>
-          <w:lang w:val="en-US"/>
-        </w:rPr>
-        <w:t>el</w:t>
-      </w:r>
-      <w:r>
-        <w:rPr>
-          <w:rFonts w:asciiTheme="minorHAnsi" w:hAnsiTheme="minorHAnsi" w:cs="Estrangelo Edessa"/>
-          <w:sz w:val="22"/>
-          <w:szCs w:val="22"/>
-          <w:lang w:val="en-US"/>
-        </w:rPr>
-        <w:t>l</w:t>
+        <w:t>virtuell</w:t>
       </w:r>
       <w:proofErr w:type="spellEnd"/>
       <w:r>
@@ -4891,25 +4787,7 @@
           <w:szCs w:val="22"/>
           <w:lang w:val="en-US"/>
         </w:rPr>
-        <w:t>virtu</w:t>
-      </w:r>
-      <w:r>
-        <w:rPr>
-          <w:rFonts w:asciiTheme="minorHAnsi" w:hAnsiTheme="minorHAnsi" w:cs="Estrangelo Edessa"/>
-          <w:sz w:val="22"/>
-          <w:szCs w:val="22"/>
-          <w:lang w:val="en-US"/>
-        </w:rPr>
-        <w:t>el</w:t>
-      </w:r>
-      <w:r>
-        <w:rPr>
-          <w:rFonts w:asciiTheme="minorHAnsi" w:hAnsiTheme="minorHAnsi" w:cs="Estrangelo Edessa"/>
-          <w:sz w:val="22"/>
-          <w:szCs w:val="22"/>
-          <w:lang w:val="en-US"/>
-        </w:rPr>
-        <w:t>l</w:t>
+        <w:t>virtuell</w:t>
       </w:r>
       <w:proofErr w:type="spellEnd"/>
       <w:r>
@@ -5055,16 +4933,7 @@
           <w:szCs w:val="22"/>
           <w:lang w:val="en-US"/>
         </w:rPr>
-        <w:t xml:space="preserve"> </w:t>
-      </w:r>
-      <w:r>
-        <w:rPr>
-          <w:rFonts w:asciiTheme="minorHAnsi" w:hAnsiTheme="minorHAnsi" w:cs="Estrangelo Edessa"/>
-          <w:sz w:val="22"/>
-          <w:szCs w:val="22"/>
-          <w:lang w:val="en-US"/>
-        </w:rPr>
-        <w:t>DIW Graduate Center Winter Workshop, Berlin (</w:t>
+        <w:t xml:space="preserve"> DIW Graduate Center Winter Workshop, Berlin (</w:t>
       </w:r>
       <w:proofErr w:type="spellStart"/>
       <w:r>
@@ -5074,25 +4943,7 @@
           <w:szCs w:val="22"/>
           <w:lang w:val="en-US"/>
         </w:rPr>
-        <w:t>virtu</w:t>
-      </w:r>
-      <w:r>
-        <w:rPr>
-          <w:rFonts w:asciiTheme="minorHAnsi" w:hAnsiTheme="minorHAnsi" w:cs="Estrangelo Edessa"/>
-          <w:sz w:val="22"/>
-          <w:szCs w:val="22"/>
-          <w:lang w:val="en-US"/>
-        </w:rPr>
-        <w:t>el</w:t>
-      </w:r>
-      <w:r>
-        <w:rPr>
-          <w:rFonts w:asciiTheme="minorHAnsi" w:hAnsiTheme="minorHAnsi" w:cs="Estrangelo Edessa"/>
-          <w:sz w:val="22"/>
-          <w:szCs w:val="22"/>
-          <w:lang w:val="en-US"/>
-        </w:rPr>
-        <w:t>l</w:t>
+        <w:t>virtuell</w:t>
       </w:r>
       <w:proofErr w:type="spellEnd"/>
       <w:r>
@@ -5102,16 +4953,7 @@
           <w:szCs w:val="22"/>
           <w:lang w:val="en-US"/>
         </w:rPr>
-        <w:t>)</w:t>
-      </w:r>
-      <w:r>
-        <w:rPr>
-          <w:rFonts w:asciiTheme="minorHAnsi" w:hAnsiTheme="minorHAnsi" w:cs="Estrangelo Edessa"/>
-          <w:sz w:val="22"/>
-          <w:szCs w:val="22"/>
-          <w:lang w:val="en-US"/>
-        </w:rPr>
-        <w:t>;</w:t>
+        <w:t>);</w:t>
       </w:r>
       <w:r>
         <w:rPr>
@@ -6782,7 +6624,6 @@
           <w:b/>
           <w:sz w:val="22"/>
           <w:szCs w:val="22"/>
-          <w:lang w:val="en-US"/>
         </w:rPr>
       </w:pPr>
     </w:p>
@@ -6874,7 +6715,7 @@
     </w:p>
     <w:p>
       <w:pPr>
-        <w:pStyle w:val="ListParagraph"/>
+        <w:pStyle w:val="Listenabsatz"/>
         <w:widowControl/>
         <w:numPr>
           <w:ilvl w:val="0"/>
@@ -7031,7 +6872,7 @@
     </w:p>
     <w:p>
       <w:pPr>
-        <w:pStyle w:val="ListParagraph"/>
+        <w:pStyle w:val="Listenabsatz"/>
         <w:widowControl/>
         <w:numPr>
           <w:ilvl w:val="0"/>
@@ -7143,7 +6984,7 @@
     </w:p>
     <w:p>
       <w:pPr>
-        <w:pStyle w:val="ListParagraph"/>
+        <w:pStyle w:val="Listenabsatz"/>
         <w:widowControl/>
         <w:numPr>
           <w:ilvl w:val="0"/>
@@ -7484,46 +7325,64 @@
           <w:szCs w:val="22"/>
         </w:rPr>
       </w:pPr>
+    </w:p>
+    <w:p>
+      <w:pPr>
+        <w:widowControl/>
+        <w:tabs>
+          <w:tab w:val="left" w:pos="576"/>
+          <w:tab w:val="left" w:pos="2835"/>
+        </w:tabs>
+        <w:rPr>
+          <w:rFonts w:asciiTheme="minorHAnsi" w:hAnsiTheme="minorHAnsi" w:cs="Estrangelo Edessa"/>
+          <w:bCs/>
+          <w:sz w:val="22"/>
+          <w:szCs w:val="22"/>
+        </w:rPr>
+      </w:pPr>
+    </w:p>
+    <w:p>
+      <w:pPr>
+        <w:widowControl/>
+        <w:tabs>
+          <w:tab w:val="left" w:pos="576"/>
+          <w:tab w:val="left" w:pos="2835"/>
+        </w:tabs>
+        <w:rPr>
+          <w:rFonts w:asciiTheme="minorHAnsi" w:hAnsiTheme="minorHAnsi" w:cs="Estrangelo Edessa"/>
+          <w:bCs/>
+          <w:sz w:val="22"/>
+          <w:szCs w:val="22"/>
+        </w:rPr>
+      </w:pPr>
+      <w:r>
+        <w:rPr>
+          <w:rFonts w:asciiTheme="minorHAnsi" w:hAnsiTheme="minorHAnsi" w:cs="Estrangelo Edessa"/>
+          <w:bCs/>
+          <w:sz w:val="22"/>
+          <w:szCs w:val="22"/>
+        </w:rPr>
+        <w:t xml:space="preserve">Version: Zuletzt aktualisiert </w:t>
+      </w:r>
+      <w:r>
+        <w:rPr>
+          <w:rFonts w:asciiTheme="minorHAnsi" w:hAnsiTheme="minorHAnsi" w:cs="Estrangelo Edessa"/>
+          <w:bCs/>
+          <w:sz w:val="22"/>
+          <w:szCs w:val="22"/>
+        </w:rPr>
+        <w:t>August</w:t>
+      </w:r>
       <w:bookmarkStart w:id="1" w:name="_GoBack"/>
       <w:bookmarkEnd w:id="1"/>
-    </w:p>
-    <w:p>
-      <w:pPr>
-        <w:widowControl/>
-        <w:tabs>
-          <w:tab w:val="left" w:pos="576"/>
-          <w:tab w:val="left" w:pos="2835"/>
-        </w:tabs>
+      <w:r>
         <w:rPr>
           <w:rFonts w:asciiTheme="minorHAnsi" w:hAnsiTheme="minorHAnsi" w:cs="Estrangelo Edessa"/>
           <w:bCs/>
           <w:sz w:val="22"/>
           <w:szCs w:val="22"/>
         </w:rPr>
-      </w:pPr>
-    </w:p>
-    <w:p>
-      <w:pPr>
-        <w:widowControl/>
-        <w:tabs>
-          <w:tab w:val="left" w:pos="576"/>
-          <w:tab w:val="left" w:pos="2835"/>
-        </w:tabs>
-        <w:rPr>
-          <w:rFonts w:asciiTheme="minorHAnsi" w:hAnsiTheme="minorHAnsi" w:cs="Estrangelo Edessa"/>
-          <w:bCs/>
-          <w:sz w:val="22"/>
-          <w:szCs w:val="22"/>
-        </w:rPr>
-      </w:pPr>
-      <w:r>
-        <w:rPr>
-          <w:rFonts w:asciiTheme="minorHAnsi" w:hAnsiTheme="minorHAnsi" w:cs="Estrangelo Edessa"/>
-          <w:bCs/>
-          <w:sz w:val="22"/>
-          <w:szCs w:val="22"/>
-        </w:rPr>
-        <w:t>Version: Zuletzt aktualisiert Juni 2021</w:t>
+        <w:t xml:space="preserve"> 2021</w:t>
       </w:r>
     </w:p>
     <w:sectPr>
@@ -7565,7 +7424,7 @@
 <w:ftr xmlns:wpc="http://schemas.microsoft.com/office/word/2010/wordprocessingCanvas" xmlns:cx="http://schemas.microsoft.com/office/drawing/2014/chartex" xmlns:cx1="http://schemas.microsoft.com/office/drawing/2015/9/8/chartex" xmlns:cx2="http://schemas.microsoft.com/office/drawing/2015/10/21/chartex" xmlns:cx3="http://schemas.microsoft.com/office/drawing/2016/5/9/chartex" xmlns:cx4="http://schemas.microsoft.com/office/drawing/2016/5/10/chartex" xmlns:cx5="http://schemas.microsoft.com/office/drawing/2016/5/11/chartex" xmlns:cx6="http://schemas.microsoft.com/office/drawing/2016/5/12/chartex" xmlns:cx7="http://schemas.microsoft.com/office/drawing/2016/5/13/chartex" xmlns:cx8="http://schemas.microsoft.com/office/drawing/2016/5/14/chartex" xmlns:mc="http://schemas.openxmlformats.org/markup-compatibility/2006" xmlns:aink="http://schemas.microsoft.com/office/drawing/2016/ink" xmlns:am3d="http://schemas.microsoft.com/office/drawing/2017/model3d" xmlns:o="urn:schemas-microsoft-com:office:office" xmlns:r="http://schemas.openxmlformats.org/officeDocument/2006/relationships" xmlns:m="http://schemas.openxmlformats.org/officeDocument/2006/math" xmlns:v="urn:schemas-microsoft-com:vml" xmlns:wp14="http://schemas.microsoft.com/office/word/2010/wordprocessingDrawing" xmlns:wp="http://schemas.openxmlformats.org/drawingml/2006/wordprocessingDrawing" xmlns:w10="urn:schemas-microsoft-com:office:word" xmlns:w="http://schemas.openxmlformats.org/wordprocessingml/2006/main" xmlns:w14="http://schemas.microsoft.com/office/word/2010/wordml" xmlns:w15="http://schemas.microsoft.com/office/word/2012/wordml" xmlns:w16cid="http://schemas.microsoft.com/office/word/2016/wordml/cid" xmlns:w16se="http://schemas.microsoft.com/office/word/2015/wordml/symex" xmlns:wpg="http://schemas.microsoft.com/office/word/2010/wordprocessingGroup" xmlns:wpi="http://schemas.microsoft.com/office/word/2010/wordprocessingInk" xmlns:wne="http://schemas.microsoft.com/office/word/2006/wordml" xmlns:wps="http://schemas.microsoft.com/office/word/2010/wordprocessingShape" mc:Ignorable="w14 w15 w16se w16cid wp14">
   <w:p>
     <w:pPr>
-      <w:pStyle w:val="Footer"/>
+      <w:pStyle w:val="Fuzeile"/>
     </w:pPr>
   </w:p>
 </w:ftr>
@@ -7575,7 +7434,7 @@
 <w:ftr xmlns:wpc="http://schemas.microsoft.com/office/word/2010/wordprocessingCanvas" xmlns:cx="http://schemas.microsoft.com/office/drawing/2014/chartex" xmlns:cx1="http://schemas.microsoft.com/office/drawing/2015/9/8/chartex" xmlns:cx2="http://schemas.microsoft.com/office/drawing/2015/10/21/chartex" xmlns:cx3="http://schemas.microsoft.com/office/drawing/2016/5/9/chartex" xmlns:cx4="http://schemas.microsoft.com/office/drawing/2016/5/10/chartex" xmlns:cx5="http://schemas.microsoft.com/office/drawing/2016/5/11/chartex" xmlns:cx6="http://schemas.microsoft.com/office/drawing/2016/5/12/chartex" xmlns:cx7="http://schemas.microsoft.com/office/drawing/2016/5/13/chartex" xmlns:cx8="http://schemas.microsoft.com/office/drawing/2016/5/14/chartex" xmlns:mc="http://schemas.openxmlformats.org/markup-compatibility/2006" xmlns:aink="http://schemas.microsoft.com/office/drawing/2016/ink" xmlns:am3d="http://schemas.microsoft.com/office/drawing/2017/model3d" xmlns:o="urn:schemas-microsoft-com:office:office" xmlns:r="http://schemas.openxmlformats.org/officeDocument/2006/relationships" xmlns:m="http://schemas.openxmlformats.org/officeDocument/2006/math" xmlns:v="urn:schemas-microsoft-com:vml" xmlns:wp14="http://schemas.microsoft.com/office/word/2010/wordprocessingDrawing" xmlns:wp="http://schemas.openxmlformats.org/drawingml/2006/wordprocessingDrawing" xmlns:w10="urn:schemas-microsoft-com:office:word" xmlns:w="http://schemas.openxmlformats.org/wordprocessingml/2006/main" xmlns:w14="http://schemas.microsoft.com/office/word/2010/wordml" xmlns:w15="http://schemas.microsoft.com/office/word/2012/wordml" xmlns:w16cid="http://schemas.microsoft.com/office/word/2016/wordml/cid" xmlns:w16se="http://schemas.microsoft.com/office/word/2015/wordml/symex" xmlns:wpg="http://schemas.microsoft.com/office/word/2010/wordprocessingGroup" xmlns:wpi="http://schemas.microsoft.com/office/word/2010/wordprocessingInk" xmlns:wne="http://schemas.microsoft.com/office/word/2006/wordml" xmlns:wps="http://schemas.microsoft.com/office/word/2010/wordprocessingShape" mc:Ignorable="w14 w15 w16se w16cid wp14">
   <w:p>
     <w:pPr>
-      <w:pStyle w:val="Footer"/>
+      <w:pStyle w:val="Fuzeile"/>
     </w:pPr>
   </w:p>
 </w:ftr>
@@ -7585,7 +7444,7 @@
 <w:ftr xmlns:wpc="http://schemas.microsoft.com/office/word/2010/wordprocessingCanvas" xmlns:cx="http://schemas.microsoft.com/office/drawing/2014/chartex" xmlns:cx1="http://schemas.microsoft.com/office/drawing/2015/9/8/chartex" xmlns:cx2="http://schemas.microsoft.com/office/drawing/2015/10/21/chartex" xmlns:cx3="http://schemas.microsoft.com/office/drawing/2016/5/9/chartex" xmlns:cx4="http://schemas.microsoft.com/office/drawing/2016/5/10/chartex" xmlns:cx5="http://schemas.microsoft.com/office/drawing/2016/5/11/chartex" xmlns:cx6="http://schemas.microsoft.com/office/drawing/2016/5/12/chartex" xmlns:cx7="http://schemas.microsoft.com/office/drawing/2016/5/13/chartex" xmlns:cx8="http://schemas.microsoft.com/office/drawing/2016/5/14/chartex" xmlns:mc="http://schemas.openxmlformats.org/markup-compatibility/2006" xmlns:aink="http://schemas.microsoft.com/office/drawing/2016/ink" xmlns:am3d="http://schemas.microsoft.com/office/drawing/2017/model3d" xmlns:o="urn:schemas-microsoft-com:office:office" xmlns:r="http://schemas.openxmlformats.org/officeDocument/2006/relationships" xmlns:m="http://schemas.openxmlformats.org/officeDocument/2006/math" xmlns:v="urn:schemas-microsoft-com:vml" xmlns:wp14="http://schemas.microsoft.com/office/word/2010/wordprocessingDrawing" xmlns:wp="http://schemas.openxmlformats.org/drawingml/2006/wordprocessingDrawing" xmlns:w10="urn:schemas-microsoft-com:office:word" xmlns:w="http://schemas.openxmlformats.org/wordprocessingml/2006/main" xmlns:w14="http://schemas.microsoft.com/office/word/2010/wordml" xmlns:w15="http://schemas.microsoft.com/office/word/2012/wordml" xmlns:w16cid="http://schemas.microsoft.com/office/word/2016/wordml/cid" xmlns:w16se="http://schemas.microsoft.com/office/word/2015/wordml/symex" xmlns:wpg="http://schemas.microsoft.com/office/word/2010/wordprocessingGroup" xmlns:wpi="http://schemas.microsoft.com/office/word/2010/wordprocessingInk" xmlns:wne="http://schemas.microsoft.com/office/word/2006/wordml" xmlns:wps="http://schemas.microsoft.com/office/word/2010/wordprocessingShape" mc:Ignorable="w14 w15 w16se w16cid wp14">
   <w:p>
     <w:pPr>
-      <w:pStyle w:val="Footer"/>
+      <w:pStyle w:val="Fuzeile"/>
     </w:pPr>
   </w:p>
 </w:ftr>
@@ -7614,7 +7473,7 @@
 <w:hdr xmlns:wpc="http://schemas.microsoft.com/office/word/2010/wordprocessingCanvas" xmlns:cx="http://schemas.microsoft.com/office/drawing/2014/chartex" xmlns:cx1="http://schemas.microsoft.com/office/drawing/2015/9/8/chartex" xmlns:cx2="http://schemas.microsoft.com/office/drawing/2015/10/21/chartex" xmlns:cx3="http://schemas.microsoft.com/office/drawing/2016/5/9/chartex" xmlns:cx4="http://schemas.microsoft.com/office/drawing/2016/5/10/chartex" xmlns:cx5="http://schemas.microsoft.com/office/drawing/2016/5/11/chartex" xmlns:cx6="http://schemas.microsoft.com/office/drawing/2016/5/12/chartex" xmlns:cx7="http://schemas.microsoft.com/office/drawing/2016/5/13/chartex" xmlns:cx8="http://schemas.microsoft.com/office/drawing/2016/5/14/chartex" xmlns:mc="http://schemas.openxmlformats.org/markup-compatibility/2006" xmlns:aink="http://schemas.microsoft.com/office/drawing/2016/ink" xmlns:am3d="http://schemas.microsoft.com/office/drawing/2017/model3d" xmlns:o="urn:schemas-microsoft-com:office:office" xmlns:r="http://schemas.openxmlformats.org/officeDocument/2006/relationships" xmlns:m="http://schemas.openxmlformats.org/officeDocument/2006/math" xmlns:v="urn:schemas-microsoft-com:vml" xmlns:wp14="http://schemas.microsoft.com/office/word/2010/wordprocessingDrawing" xmlns:wp="http://schemas.openxmlformats.org/drawingml/2006/wordprocessingDrawing" xmlns:w10="urn:schemas-microsoft-com:office:word" xmlns:w="http://schemas.openxmlformats.org/wordprocessingml/2006/main" xmlns:w14="http://schemas.microsoft.com/office/word/2010/wordml" xmlns:w15="http://schemas.microsoft.com/office/word/2012/wordml" xmlns:w16cid="http://schemas.microsoft.com/office/word/2016/wordml/cid" xmlns:w16se="http://schemas.microsoft.com/office/word/2015/wordml/symex" xmlns:wpg="http://schemas.microsoft.com/office/word/2010/wordprocessingGroup" xmlns:wpi="http://schemas.microsoft.com/office/word/2010/wordprocessingInk" xmlns:wne="http://schemas.microsoft.com/office/word/2006/wordml" xmlns:wps="http://schemas.microsoft.com/office/word/2010/wordprocessingShape" mc:Ignorable="w14 w15 w16se w16cid wp14">
   <w:p>
     <w:pPr>
-      <w:pStyle w:val="Header"/>
+      <w:pStyle w:val="Kopfzeile"/>
     </w:pPr>
   </w:p>
 </w:hdr>
@@ -7624,7 +7483,7 @@
 <w:hdr xmlns:wpc="http://schemas.microsoft.com/office/word/2010/wordprocessingCanvas" xmlns:cx="http://schemas.microsoft.com/office/drawing/2014/chartex" xmlns:cx1="http://schemas.microsoft.com/office/drawing/2015/9/8/chartex" xmlns:cx2="http://schemas.microsoft.com/office/drawing/2015/10/21/chartex" xmlns:cx3="http://schemas.microsoft.com/office/drawing/2016/5/9/chartex" xmlns:cx4="http://schemas.microsoft.com/office/drawing/2016/5/10/chartex" xmlns:cx5="http://schemas.microsoft.com/office/drawing/2016/5/11/chartex" xmlns:cx6="http://schemas.microsoft.com/office/drawing/2016/5/12/chartex" xmlns:cx7="http://schemas.microsoft.com/office/drawing/2016/5/13/chartex" xmlns:cx8="http://schemas.microsoft.com/office/drawing/2016/5/14/chartex" xmlns:mc="http://schemas.openxmlformats.org/markup-compatibility/2006" xmlns:aink="http://schemas.microsoft.com/office/drawing/2016/ink" xmlns:am3d="http://schemas.microsoft.com/office/drawing/2017/model3d" xmlns:o="urn:schemas-microsoft-com:office:office" xmlns:r="http://schemas.openxmlformats.org/officeDocument/2006/relationships" xmlns:m="http://schemas.openxmlformats.org/officeDocument/2006/math" xmlns:v="urn:schemas-microsoft-com:vml" xmlns:wp14="http://schemas.microsoft.com/office/word/2010/wordprocessingDrawing" xmlns:wp="http://schemas.openxmlformats.org/drawingml/2006/wordprocessingDrawing" xmlns:w10="urn:schemas-microsoft-com:office:word" xmlns:w="http://schemas.openxmlformats.org/wordprocessingml/2006/main" xmlns:w14="http://schemas.microsoft.com/office/word/2010/wordml" xmlns:w15="http://schemas.microsoft.com/office/word/2012/wordml" xmlns:w16cid="http://schemas.microsoft.com/office/word/2016/wordml/cid" xmlns:w16se="http://schemas.microsoft.com/office/word/2015/wordml/symex" xmlns:wpg="http://schemas.microsoft.com/office/word/2010/wordprocessingGroup" xmlns:wpi="http://schemas.microsoft.com/office/word/2010/wordprocessingInk" xmlns:wne="http://schemas.microsoft.com/office/word/2006/wordml" xmlns:wps="http://schemas.microsoft.com/office/word/2010/wordprocessingShape" mc:Ignorable="w14 w15 w16se w16cid wp14">
   <w:p>
     <w:pPr>
-      <w:pStyle w:val="Header"/>
+      <w:pStyle w:val="Kopfzeile"/>
     </w:pPr>
   </w:p>
 </w:hdr>
@@ -7634,7 +7493,7 @@
 <w:hdr xmlns:wpc="http://schemas.microsoft.com/office/word/2010/wordprocessingCanvas" xmlns:cx="http://schemas.microsoft.com/office/drawing/2014/chartex" xmlns:cx1="http://schemas.microsoft.com/office/drawing/2015/9/8/chartex" xmlns:cx2="http://schemas.microsoft.com/office/drawing/2015/10/21/chartex" xmlns:cx3="http://schemas.microsoft.com/office/drawing/2016/5/9/chartex" xmlns:cx4="http://schemas.microsoft.com/office/drawing/2016/5/10/chartex" xmlns:cx5="http://schemas.microsoft.com/office/drawing/2016/5/11/chartex" xmlns:cx6="http://schemas.microsoft.com/office/drawing/2016/5/12/chartex" xmlns:cx7="http://schemas.microsoft.com/office/drawing/2016/5/13/chartex" xmlns:cx8="http://schemas.microsoft.com/office/drawing/2016/5/14/chartex" xmlns:mc="http://schemas.openxmlformats.org/markup-compatibility/2006" xmlns:aink="http://schemas.microsoft.com/office/drawing/2016/ink" xmlns:am3d="http://schemas.microsoft.com/office/drawing/2017/model3d" xmlns:o="urn:schemas-microsoft-com:office:office" xmlns:r="http://schemas.openxmlformats.org/officeDocument/2006/relationships" xmlns:m="http://schemas.openxmlformats.org/officeDocument/2006/math" xmlns:v="urn:schemas-microsoft-com:vml" xmlns:wp14="http://schemas.microsoft.com/office/word/2010/wordprocessingDrawing" xmlns:wp="http://schemas.openxmlformats.org/drawingml/2006/wordprocessingDrawing" xmlns:w10="urn:schemas-microsoft-com:office:word" xmlns:w="http://schemas.openxmlformats.org/wordprocessingml/2006/main" xmlns:w14="http://schemas.microsoft.com/office/word/2010/wordml" xmlns:w15="http://schemas.microsoft.com/office/word/2012/wordml" xmlns:w16cid="http://schemas.microsoft.com/office/word/2016/wordml/cid" xmlns:w16se="http://schemas.microsoft.com/office/word/2015/wordml/symex" xmlns:wpg="http://schemas.microsoft.com/office/word/2010/wordprocessingGroup" xmlns:wpi="http://schemas.microsoft.com/office/word/2010/wordprocessingInk" xmlns:wne="http://schemas.microsoft.com/office/word/2006/wordml" xmlns:wps="http://schemas.microsoft.com/office/word/2010/wordprocessingShape" mc:Ignorable="w14 w15 w16se w16cid wp14">
   <w:p>
     <w:pPr>
-      <w:pStyle w:val="Header"/>
+      <w:pStyle w:val="Kopfzeile"/>
     </w:pPr>
   </w:p>
 </w:hdr>
@@ -8812,6 +8671,7 @@
     <w:lsdException w:name="HTML Sample" w:semiHidden="1" w:unhideWhenUsed="1"/>
     <w:lsdException w:name="HTML Typewriter" w:semiHidden="1" w:unhideWhenUsed="1"/>
     <w:lsdException w:name="HTML Variable" w:semiHidden="1" w:unhideWhenUsed="1"/>
+    <w:lsdException w:name="Normal Table" w:semiHidden="1" w:unhideWhenUsed="1"/>
     <w:lsdException w:name="annotation subject" w:semiHidden="1" w:unhideWhenUsed="1"/>
     <w:lsdException w:name="No List" w:semiHidden="1" w:unhideWhenUsed="1"/>
     <w:lsdException w:name="Outline List 1" w:semiHidden="1" w:unhideWhenUsed="1"/>
@@ -8855,8 +8715,10 @@
     <w:lsdException w:name="Table Elegant" w:semiHidden="1" w:unhideWhenUsed="1"/>
     <w:lsdException w:name="Table Professional" w:semiHidden="1" w:unhideWhenUsed="1"/>
     <w:lsdException w:name="Table Subtle 1" w:semiHidden="1" w:unhideWhenUsed="1"/>
+    <w:lsdException w:name="Table Subtle 2" w:semiHidden="1" w:unhideWhenUsed="1"/>
     <w:lsdException w:name="Table Web 1" w:semiHidden="1" w:unhideWhenUsed="1"/>
     <w:lsdException w:name="Table Web 2" w:semiHidden="1" w:unhideWhenUsed="1"/>
+    <w:lsdException w:name="Table Web 3" w:semiHidden="1" w:unhideWhenUsed="1"/>
     <w:lsdException w:name="Balloon Text" w:semiHidden="1" w:unhideWhenUsed="1"/>
     <w:lsdException w:name="Table Grid" w:uiPriority="39"/>
     <w:lsdException w:name="Table Theme" w:semiHidden="1" w:unhideWhenUsed="1"/>
@@ -9080,7 +8942,7 @@
     <w:lsdException w:name="Hashtag" w:semiHidden="1" w:unhideWhenUsed="1"/>
     <w:lsdException w:name="Unresolved Mention" w:semiHidden="1" w:unhideWhenUsed="1"/>
   </w:latentStyles>
-  <w:style w:type="paragraph" w:default="1" w:styleId="Normal">
+  <w:style w:type="paragraph" w:default="1" w:styleId="Standard">
     <w:name w:val="Normal"/>
     <w:qFormat/>
     <w:rsid w:val="00E66B3E"/>
@@ -9097,13 +8959,13 @@
       <w:lang w:eastAsia="de-DE"/>
     </w:rPr>
   </w:style>
-  <w:style w:type="character" w:default="1" w:styleId="DefaultParagraphFont">
+  <w:style w:type="character" w:default="1" w:styleId="Absatz-Standardschriftart">
     <w:name w:val="Default Paragraph Font"/>
     <w:uiPriority w:val="1"/>
     <w:semiHidden/>
     <w:unhideWhenUsed/>
   </w:style>
-  <w:style w:type="table" w:default="1" w:styleId="TableNormal">
+  <w:style w:type="table" w:default="1" w:styleId="NormaleTabelle">
     <w:name w:val="Normal Table"/>
     <w:uiPriority w:val="99"/>
     <w:semiHidden/>
@@ -9118,7 +8980,7 @@
       </w:tblCellMar>
     </w:tblPr>
   </w:style>
-  <w:style w:type="numbering" w:default="1" w:styleId="NoList">
+  <w:style w:type="numbering" w:default="1" w:styleId="KeineListe">
     <w:name w:val="No List"/>
     <w:uiPriority w:val="99"/>
     <w:semiHidden/>
@@ -9132,10 +8994,10 @@
       <w:u w:val="single"/>
     </w:rPr>
   </w:style>
-  <w:style w:type="paragraph" w:styleId="Header">
+  <w:style w:type="paragraph" w:styleId="Kopfzeile">
     <w:name w:val="header"/>
-    <w:basedOn w:val="Normal"/>
-    <w:link w:val="HeaderChar"/>
+    <w:basedOn w:val="Standard"/>
+    <w:link w:val="KopfzeileZchn"/>
     <w:uiPriority w:val="99"/>
     <w:unhideWhenUsed/>
     <w:rsid w:val="0071396D"/>
@@ -9146,10 +9008,10 @@
       </w:tabs>
     </w:pPr>
   </w:style>
-  <w:style w:type="character" w:customStyle="1" w:styleId="HeaderChar">
-    <w:name w:val="Header Char"/>
-    <w:basedOn w:val="DefaultParagraphFont"/>
-    <w:link w:val="Header"/>
+  <w:style w:type="character" w:customStyle="1" w:styleId="KopfzeileZchn">
+    <w:name w:val="Kopfzeile Zchn"/>
+    <w:basedOn w:val="Absatz-Standardschriftart"/>
+    <w:link w:val="Kopfzeile"/>
     <w:uiPriority w:val="99"/>
     <w:rsid w:val="0071396D"/>
     <w:rPr>
@@ -9159,10 +9021,10 @@
       <w:lang w:eastAsia="de-DE"/>
     </w:rPr>
   </w:style>
-  <w:style w:type="paragraph" w:styleId="Footer">
+  <w:style w:type="paragraph" w:styleId="Fuzeile">
     <w:name w:val="footer"/>
-    <w:basedOn w:val="Normal"/>
-    <w:link w:val="FooterChar"/>
+    <w:basedOn w:val="Standard"/>
+    <w:link w:val="FuzeileZchn"/>
     <w:uiPriority w:val="99"/>
     <w:unhideWhenUsed/>
     <w:rsid w:val="0071396D"/>
@@ -9173,10 +9035,10 @@
       </w:tabs>
     </w:pPr>
   </w:style>
-  <w:style w:type="character" w:customStyle="1" w:styleId="FooterChar">
-    <w:name w:val="Footer Char"/>
-    <w:basedOn w:val="DefaultParagraphFont"/>
-    <w:link w:val="Footer"/>
+  <w:style w:type="character" w:customStyle="1" w:styleId="FuzeileZchn">
+    <w:name w:val="Fußzeile Zchn"/>
+    <w:basedOn w:val="Absatz-Standardschriftart"/>
+    <w:link w:val="Fuzeile"/>
     <w:uiPriority w:val="99"/>
     <w:rsid w:val="0071396D"/>
     <w:rPr>
@@ -9186,9 +9048,9 @@
       <w:lang w:eastAsia="de-DE"/>
     </w:rPr>
   </w:style>
-  <w:style w:type="paragraph" w:styleId="ListParagraph">
+  <w:style w:type="paragraph" w:styleId="Listenabsatz">
     <w:name w:val="List Paragraph"/>
-    <w:basedOn w:val="Normal"/>
+    <w:basedOn w:val="Standard"/>
     <w:uiPriority w:val="34"/>
     <w:qFormat/>
     <w:rsid w:val="00DE5E2E"/>
@@ -9197,9 +9059,9 @@
       <w:contextualSpacing/>
     </w:pPr>
   </w:style>
-  <w:style w:type="character" w:styleId="FollowedHyperlink">
+  <w:style w:type="character" w:styleId="BesuchterLink">
     <w:name w:val="FollowedHyperlink"/>
-    <w:basedOn w:val="DefaultParagraphFont"/>
+    <w:basedOn w:val="Absatz-Standardschriftart"/>
     <w:uiPriority w:val="99"/>
     <w:semiHidden/>
     <w:unhideWhenUsed/>
@@ -9209,9 +9071,9 @@
       <w:u w:val="single"/>
     </w:rPr>
   </w:style>
-  <w:style w:type="character" w:styleId="UnresolvedMention">
+  <w:style w:type="character" w:styleId="NichtaufgelsteErwhnung">
     <w:name w:val="Unresolved Mention"/>
-    <w:basedOn w:val="DefaultParagraphFont"/>
+    <w:basedOn w:val="Absatz-Standardschriftart"/>
     <w:uiPriority w:val="99"/>
     <w:semiHidden/>
     <w:unhideWhenUsed/>
@@ -9490,7 +9352,7 @@
 </file>
 
 <file path=customXml/itemProps1.xml><?xml version="1.0" encoding="utf-8"?>
-<ds:datastoreItem xmlns:ds="http://schemas.openxmlformats.org/officeDocument/2006/customXml" ds:itemID="{8B568096-F51F-4E52-8C7B-E0EBF0B5D040}">
+<ds:datastoreItem xmlns:ds="http://schemas.openxmlformats.org/officeDocument/2006/customXml" ds:itemID="{4BD9D824-756B-4095-B87F-FCD7C9FB2394}">
   <ds:schemaRefs>
     <ds:schemaRef ds:uri="http://schemas.openxmlformats.org/officeDocument/2006/bibliography"/>
   </ds:schemaRefs>

--- a/CV_deutsch.docx
+++ b/CV_deutsch.docx
@@ -886,6 +886,7 @@
           <w:bCs/>
           <w:sz w:val="22"/>
           <w:szCs w:val="22"/>
+          <w:lang w:val="en-US"/>
         </w:rPr>
       </w:pPr>
       <w:r>
@@ -895,6 +896,7 @@
           <w:bCs/>
           <w:sz w:val="22"/>
           <w:szCs w:val="22"/>
+          <w:lang w:val="en-US"/>
         </w:rPr>
         <w:t>BESCHÄFTIGUNG</w:t>
       </w:r>
@@ -905,6 +907,7 @@
           <w:bCs/>
           <w:sz w:val="22"/>
           <w:szCs w:val="22"/>
+          <w:lang w:val="en-US"/>
         </w:rPr>
         <w:t xml:space="preserve"> &amp; A</w:t>
       </w:r>
@@ -915,6 +918,7 @@
           <w:bCs/>
           <w:sz w:val="22"/>
           <w:szCs w:val="22"/>
+          <w:lang w:val="en-US"/>
         </w:rPr>
         <w:t>FFILIATIONEN</w:t>
       </w:r>
@@ -932,6 +936,7 @@
           <w:bCs/>
           <w:sz w:val="22"/>
           <w:szCs w:val="22"/>
+          <w:lang w:val="en-US"/>
         </w:rPr>
       </w:pPr>
     </w:p>
@@ -1102,7 +1107,47 @@
           <w:szCs w:val="22"/>
           <w:lang w:val="en-US"/>
         </w:rPr>
-        <w:t xml:space="preserve">, FNA Forschungsnetzwerk Alterssicherung </w:t>
+        <w:t xml:space="preserve">, FNA </w:t>
+      </w:r>
+      <w:proofErr w:type="spellStart"/>
+      <w:r>
+        <w:rPr>
+          <w:rFonts w:asciiTheme="minorHAnsi" w:hAnsiTheme="minorHAnsi" w:cs="Estrangelo Edessa"/>
+          <w:sz w:val="22"/>
+          <w:szCs w:val="22"/>
+          <w:lang w:val="en-US"/>
+        </w:rPr>
+        <w:t>Forschungsnetzwerk</w:t>
+      </w:r>
+      <w:proofErr w:type="spellEnd"/>
+      <w:r>
+        <w:rPr>
+          <w:rFonts w:asciiTheme="minorHAnsi" w:hAnsiTheme="minorHAnsi" w:cs="Estrangelo Edessa"/>
+          <w:sz w:val="22"/>
+          <w:szCs w:val="22"/>
+          <w:lang w:val="en-US"/>
+        </w:rPr>
+        <w:t xml:space="preserve"> </w:t>
+      </w:r>
+      <w:proofErr w:type="spellStart"/>
+      <w:r>
+        <w:rPr>
+          <w:rFonts w:asciiTheme="minorHAnsi" w:hAnsiTheme="minorHAnsi" w:cs="Estrangelo Edessa"/>
+          <w:sz w:val="22"/>
+          <w:szCs w:val="22"/>
+          <w:lang w:val="en-US"/>
+        </w:rPr>
+        <w:t>Alterssicherung</w:t>
+      </w:r>
+      <w:proofErr w:type="spellEnd"/>
+      <w:r>
+        <w:rPr>
+          <w:rFonts w:asciiTheme="minorHAnsi" w:hAnsiTheme="minorHAnsi" w:cs="Estrangelo Edessa"/>
+          <w:sz w:val="22"/>
+          <w:szCs w:val="22"/>
+          <w:lang w:val="en-US"/>
+        </w:rPr>
+        <w:t xml:space="preserve"> </w:t>
       </w:r>
     </w:p>
     <w:p>
@@ -1164,6 +1209,14 @@
           <w:szCs w:val="22"/>
         </w:rPr>
         <w:tab/>
+      </w:r>
+      <w:r>
+        <w:rPr>
+          <w:rFonts w:asciiTheme="minorHAnsi" w:hAnsiTheme="minorHAnsi" w:cs="Estrangelo Edessa"/>
+          <w:sz w:val="22"/>
+          <w:szCs w:val="22"/>
+        </w:rPr>
+        <w:t xml:space="preserve">Fulbright </w:t>
       </w:r>
       <w:r>
         <w:rPr>
@@ -3504,7 +3557,25 @@
           <w:szCs w:val="22"/>
           <w:lang w:val="en-US"/>
         </w:rPr>
-        <w:t xml:space="preserve">“Irrational Attention to Correlation in Selected Data” </w:t>
+        <w:t>“</w:t>
+      </w:r>
+      <w:r>
+        <w:rPr>
+          <w:rFonts w:asciiTheme="minorHAnsi" w:hAnsiTheme="minorHAnsi" w:cs="Estrangelo Edessa"/>
+          <w:sz w:val="22"/>
+          <w:szCs w:val="22"/>
+          <w:lang w:val="en-US"/>
+        </w:rPr>
+        <w:t>Worker Beliefs about Part-Time Workers and Wages</w:t>
+      </w:r>
+      <w:r>
+        <w:rPr>
+          <w:rFonts w:asciiTheme="minorHAnsi" w:hAnsiTheme="minorHAnsi" w:cs="Estrangelo Edessa"/>
+          <w:sz w:val="22"/>
+          <w:szCs w:val="22"/>
+          <w:lang w:val="en-US"/>
+        </w:rPr>
+        <w:t xml:space="preserve">” </w:t>
       </w:r>
     </w:p>
     <w:p>
@@ -4640,7 +4711,7 @@
           <w:szCs w:val="22"/>
           <w:lang w:val="en-US"/>
         </w:rPr>
-        <w:t>geplante</w:t>
+        <w:t>geplant</w:t>
       </w:r>
       <w:proofErr w:type="spellEnd"/>
       <w:r>
@@ -4743,6 +4814,7 @@
         <w:t>virtuell</w:t>
       </w:r>
       <w:proofErr w:type="spellEnd"/>
+      <w:proofErr w:type="gramStart"/>
       <w:r>
         <w:rPr>
           <w:rFonts w:asciiTheme="minorHAnsi" w:hAnsiTheme="minorHAnsi" w:cs="Estrangelo Edessa"/>
@@ -4764,20 +4836,177 @@
       <w:r>
         <w:rPr>
           <w:rFonts w:asciiTheme="minorHAnsi" w:hAnsiTheme="minorHAnsi" w:cs="Estrangelo Edessa"/>
+          <w:sz w:val="22"/>
+          <w:szCs w:val="22"/>
+          <w:lang w:val="en-US"/>
+        </w:rPr>
+        <w:t>;</w:t>
+      </w:r>
+      <w:proofErr w:type="gramEnd"/>
+      <w:r>
+        <w:rPr>
+          <w:rFonts w:asciiTheme="minorHAnsi" w:hAnsiTheme="minorHAnsi" w:cs="Estrangelo Edessa"/>
+          <w:sz w:val="22"/>
+          <w:szCs w:val="22"/>
+          <w:lang w:val="en-US"/>
+        </w:rPr>
+        <w:t xml:space="preserve"> SMYE Spring Meeting of Young Economists, Bologna (</w:t>
+      </w:r>
+      <w:proofErr w:type="spellStart"/>
+      <w:r>
+        <w:rPr>
+          <w:rFonts w:asciiTheme="minorHAnsi" w:hAnsiTheme="minorHAnsi" w:cs="Estrangelo Edessa"/>
+          <w:sz w:val="22"/>
+          <w:szCs w:val="22"/>
+          <w:lang w:val="en-US"/>
+        </w:rPr>
+        <w:t>virtuell</w:t>
+      </w:r>
+      <w:proofErr w:type="spellEnd"/>
+      <w:r>
+        <w:rPr>
+          <w:rFonts w:asciiTheme="minorHAnsi" w:hAnsiTheme="minorHAnsi" w:cs="Estrangelo Edessa"/>
+          <w:sz w:val="22"/>
+          <w:szCs w:val="22"/>
+          <w:lang w:val="en-US"/>
+        </w:rPr>
+        <w:t>);</w:t>
+      </w:r>
+      <w:r>
+        <w:rPr>
+          <w:rFonts w:asciiTheme="minorHAnsi" w:hAnsiTheme="minorHAnsi" w:cs="Estrangelo Edessa"/>
+          <w:sz w:val="22"/>
+          <w:szCs w:val="22"/>
+          <w:lang w:val="en-US"/>
+        </w:rPr>
+        <w:t xml:space="preserve"> </w:t>
+      </w:r>
+      <w:r>
+        <w:rPr>
+          <w:rFonts w:asciiTheme="minorHAnsi" w:hAnsiTheme="minorHAnsi" w:cs="Estrangelo Edessa"/>
+          <w:sz w:val="22"/>
+          <w:szCs w:val="22"/>
+          <w:lang w:val="en-US"/>
+        </w:rPr>
+        <w:t>Albert Family Fund Proseminar in Applied Microeconomics, UCLA (</w:t>
+      </w:r>
+      <w:proofErr w:type="spellStart"/>
+      <w:r>
+        <w:rPr>
+          <w:rFonts w:asciiTheme="minorHAnsi" w:hAnsiTheme="minorHAnsi" w:cs="Estrangelo Edessa"/>
+          <w:sz w:val="22"/>
+          <w:szCs w:val="22"/>
+          <w:lang w:val="en-US"/>
+        </w:rPr>
+        <w:t>virtu</w:t>
+      </w:r>
+      <w:r>
+        <w:rPr>
+          <w:rFonts w:asciiTheme="minorHAnsi" w:hAnsiTheme="minorHAnsi" w:cs="Estrangelo Edessa"/>
+          <w:sz w:val="22"/>
+          <w:szCs w:val="22"/>
+          <w:lang w:val="en-US"/>
+        </w:rPr>
+        <w:t>el</w:t>
+      </w:r>
+      <w:r>
+        <w:rPr>
+          <w:rFonts w:asciiTheme="minorHAnsi" w:hAnsiTheme="minorHAnsi" w:cs="Estrangelo Edessa"/>
+          <w:sz w:val="22"/>
+          <w:szCs w:val="22"/>
+          <w:lang w:val="en-US"/>
+        </w:rPr>
+        <w:t>l</w:t>
+      </w:r>
+      <w:proofErr w:type="spellEnd"/>
+      <w:r>
+        <w:rPr>
+          <w:rFonts w:asciiTheme="minorHAnsi" w:hAnsiTheme="minorHAnsi" w:cs="Estrangelo Edessa"/>
+          <w:sz w:val="22"/>
+          <w:szCs w:val="22"/>
+          <w:lang w:val="en-US"/>
+        </w:rPr>
+        <w:t>)</w:t>
+      </w:r>
+      <w:r>
+        <w:rPr>
+          <w:rFonts w:asciiTheme="minorHAnsi" w:hAnsiTheme="minorHAnsi" w:cs="Estrangelo Edessa"/>
           <w:sz w:val="16"/>
           <w:szCs w:val="16"/>
           <w:lang w:val="en-US"/>
         </w:rPr>
-        <w:t>*</w:t>
-      </w:r>
-      <w:r>
-        <w:rPr>
-          <w:rFonts w:asciiTheme="minorHAnsi" w:hAnsiTheme="minorHAnsi" w:cs="Estrangelo Edessa"/>
-          <w:sz w:val="22"/>
-          <w:szCs w:val="22"/>
-          <w:lang w:val="en-US"/>
-        </w:rPr>
-        <w:t>; SMYE Spring Meeting of Young Economists, Bologna (</w:t>
+        <w:t xml:space="preserve"> </w:t>
+      </w:r>
+    </w:p>
+    <w:p>
+      <w:pPr>
+        <w:widowControl/>
+        <w:tabs>
+          <w:tab w:val="left" w:pos="0"/>
+          <w:tab w:val="left" w:pos="576"/>
+        </w:tabs>
+        <w:rPr>
+          <w:rFonts w:asciiTheme="minorHAnsi" w:hAnsiTheme="minorHAnsi" w:cs="Estrangelo Edessa"/>
+          <w:sz w:val="22"/>
+          <w:szCs w:val="22"/>
+          <w:lang w:val="en-US"/>
+        </w:rPr>
+      </w:pPr>
+      <w:r>
+        <w:rPr>
+          <w:rFonts w:asciiTheme="minorHAnsi" w:hAnsiTheme="minorHAnsi" w:cs="Estrangelo Edessa"/>
+          <w:b/>
+          <w:sz w:val="22"/>
+          <w:szCs w:val="22"/>
+          <w:lang w:val="en-US"/>
+        </w:rPr>
+        <w:t>2020</w:t>
+      </w:r>
+      <w:r>
+        <w:rPr>
+          <w:rFonts w:asciiTheme="minorHAnsi" w:hAnsiTheme="minorHAnsi" w:cs="Estrangelo Edessa"/>
+          <w:b/>
+          <w:sz w:val="22"/>
+          <w:szCs w:val="22"/>
+          <w:lang w:val="en-US"/>
+        </w:rPr>
+        <w:t>:</w:t>
+      </w:r>
+      <w:r>
+        <w:rPr>
+          <w:rFonts w:asciiTheme="minorHAnsi" w:hAnsiTheme="minorHAnsi" w:cs="Estrangelo Edessa"/>
+          <w:sz w:val="22"/>
+          <w:szCs w:val="22"/>
+          <w:lang w:val="en-US"/>
+        </w:rPr>
+        <w:t xml:space="preserve"> </w:t>
+      </w:r>
+      <w:r>
+        <w:rPr>
+          <w:rFonts w:asciiTheme="minorHAnsi" w:hAnsiTheme="minorHAnsi" w:cs="Estrangelo Edessa"/>
+          <w:sz w:val="22"/>
+          <w:szCs w:val="22"/>
+          <w:lang w:val="en-US"/>
+        </w:rPr>
+        <w:tab/>
+      </w:r>
+      <w:r>
+        <w:rPr>
+          <w:rFonts w:asciiTheme="minorHAnsi" w:hAnsiTheme="minorHAnsi" w:cs="Estrangelo Edessa"/>
+          <w:sz w:val="22"/>
+          <w:szCs w:val="22"/>
+          <w:lang w:val="en-US"/>
+        </w:rPr>
+        <w:t>SOEP Brown Bag Seminar, DIW Berlin</w:t>
+      </w:r>
+      <w:r>
+        <w:rPr>
+          <w:rFonts w:asciiTheme="minorHAnsi" w:hAnsiTheme="minorHAnsi" w:cs="Estrangelo Edessa"/>
+          <w:sz w:val="22"/>
+          <w:szCs w:val="22"/>
+          <w:lang w:val="en-US"/>
+        </w:rPr>
+        <w:t xml:space="preserve"> (</w:t>
       </w:r>
       <w:proofErr w:type="spellStart"/>
       <w:r>
@@ -4806,7 +5035,240 @@
           <w:szCs w:val="16"/>
           <w:lang w:val="en-US"/>
         </w:rPr>
+        <w:t>*</w:t>
+      </w:r>
+      <w:r>
+        <w:rPr>
+          <w:rFonts w:asciiTheme="minorHAnsi" w:hAnsiTheme="minorHAnsi" w:cs="Estrangelo Edessa"/>
+          <w:sz w:val="22"/>
+          <w:szCs w:val="22"/>
+          <w:lang w:val="en-US"/>
+        </w:rPr>
+        <w:t>;</w:t>
+      </w:r>
+      <w:r>
+        <w:rPr>
+          <w:rFonts w:asciiTheme="minorHAnsi" w:hAnsiTheme="minorHAnsi" w:cs="Estrangelo Edessa"/>
+          <w:sz w:val="22"/>
+          <w:szCs w:val="22"/>
+          <w:lang w:val="en-US"/>
+        </w:rPr>
+        <w:t xml:space="preserve"> DIW Graduate Center Winter Workshop, Berlin (</w:t>
+      </w:r>
+      <w:proofErr w:type="spellStart"/>
+      <w:r>
+        <w:rPr>
+          <w:rFonts w:asciiTheme="minorHAnsi" w:hAnsiTheme="minorHAnsi" w:cs="Estrangelo Edessa"/>
+          <w:sz w:val="22"/>
+          <w:szCs w:val="22"/>
+          <w:lang w:val="en-US"/>
+        </w:rPr>
+        <w:t>virtuell</w:t>
+      </w:r>
+      <w:proofErr w:type="spellEnd"/>
+      <w:r>
+        <w:rPr>
+          <w:rFonts w:asciiTheme="minorHAnsi" w:hAnsiTheme="minorHAnsi" w:cs="Estrangelo Edessa"/>
+          <w:sz w:val="22"/>
+          <w:szCs w:val="22"/>
+          <w:lang w:val="en-US"/>
+        </w:rPr>
+        <w:t>);</w:t>
+      </w:r>
+      <w:r>
+        <w:rPr>
+          <w:rFonts w:asciiTheme="minorHAnsi" w:hAnsiTheme="minorHAnsi" w:cs="Estrangelo Edessa"/>
+          <w:sz w:val="22"/>
+          <w:szCs w:val="22"/>
+          <w:lang w:val="en-US"/>
+        </w:rPr>
         <w:t xml:space="preserve"> </w:t>
+      </w:r>
+      <w:r>
+        <w:rPr>
+          <w:rFonts w:asciiTheme="minorHAnsi" w:hAnsiTheme="minorHAnsi" w:cs="Estrangelo Edessa"/>
+          <w:sz w:val="22"/>
+          <w:szCs w:val="22"/>
+          <w:lang w:val="en-US"/>
+        </w:rPr>
+        <w:t xml:space="preserve">CRC Rationality and Competition Retreat, </w:t>
+      </w:r>
+      <w:proofErr w:type="spellStart"/>
+      <w:r>
+        <w:rPr>
+          <w:rFonts w:asciiTheme="minorHAnsi" w:hAnsiTheme="minorHAnsi" w:cs="Estrangelo Edessa"/>
+          <w:sz w:val="22"/>
+          <w:szCs w:val="22"/>
+          <w:lang w:val="en-US"/>
+        </w:rPr>
+        <w:t>Ohlstadt</w:t>
+      </w:r>
+      <w:proofErr w:type="spellEnd"/>
+      <w:r>
+        <w:rPr>
+          <w:rFonts w:asciiTheme="minorHAnsi" w:hAnsiTheme="minorHAnsi" w:cs="Estrangelo Edessa"/>
+          <w:sz w:val="22"/>
+          <w:szCs w:val="22"/>
+          <w:lang w:val="en-US"/>
+        </w:rPr>
+        <w:t xml:space="preserve"> (</w:t>
+      </w:r>
+      <w:proofErr w:type="spellStart"/>
+      <w:r>
+        <w:rPr>
+          <w:rFonts w:asciiTheme="minorHAnsi" w:hAnsiTheme="minorHAnsi" w:cs="Estrangelo Edessa"/>
+          <w:sz w:val="22"/>
+          <w:szCs w:val="22"/>
+          <w:lang w:val="en-US"/>
+        </w:rPr>
+        <w:t>virtuell</w:t>
+      </w:r>
+      <w:proofErr w:type="spellEnd"/>
+      <w:r>
+        <w:rPr>
+          <w:rFonts w:asciiTheme="minorHAnsi" w:hAnsiTheme="minorHAnsi" w:cs="Estrangelo Edessa"/>
+          <w:sz w:val="22"/>
+          <w:szCs w:val="22"/>
+          <w:lang w:val="en-US"/>
+        </w:rPr>
+        <w:t>)</w:t>
+      </w:r>
+      <w:r>
+        <w:rPr>
+          <w:rFonts w:asciiTheme="minorHAnsi" w:hAnsiTheme="minorHAnsi" w:cs="Estrangelo Edessa"/>
+          <w:sz w:val="22"/>
+          <w:szCs w:val="22"/>
+          <w:lang w:val="en-US"/>
+        </w:rPr>
+        <w:t xml:space="preserve">; </w:t>
+      </w:r>
+      <w:r>
+        <w:rPr>
+          <w:rFonts w:asciiTheme="minorHAnsi" w:hAnsiTheme="minorHAnsi" w:cs="Estrangelo Edessa"/>
+          <w:sz w:val="22"/>
+          <w:szCs w:val="22"/>
+          <w:lang w:val="en-US"/>
+        </w:rPr>
+        <w:t>EA</w:t>
+      </w:r>
+      <w:r>
+        <w:rPr>
+          <w:rFonts w:asciiTheme="minorHAnsi" w:hAnsiTheme="minorHAnsi" w:cs="Estrangelo Edessa"/>
+          <w:sz w:val="22"/>
+          <w:szCs w:val="22"/>
+          <w:lang w:val="en-US"/>
+        </w:rPr>
+        <w:t>LE SOLE AASLE World Conference,</w:t>
+      </w:r>
+      <w:r>
+        <w:rPr>
+          <w:rFonts w:asciiTheme="minorHAnsi" w:hAnsiTheme="minorHAnsi" w:cs="Estrangelo Edessa"/>
+          <w:sz w:val="22"/>
+          <w:szCs w:val="22"/>
+          <w:lang w:val="en-US"/>
+        </w:rPr>
+        <w:t xml:space="preserve"> </w:t>
+      </w:r>
+      <w:r>
+        <w:rPr>
+          <w:rFonts w:asciiTheme="minorHAnsi" w:hAnsiTheme="minorHAnsi" w:cs="Estrangelo Edessa"/>
+          <w:sz w:val="22"/>
+          <w:szCs w:val="22"/>
+          <w:lang w:val="en-US"/>
+        </w:rPr>
+        <w:t>Berlin</w:t>
+      </w:r>
+      <w:r>
+        <w:rPr>
+          <w:rFonts w:asciiTheme="minorHAnsi" w:hAnsiTheme="minorHAnsi" w:cs="Estrangelo Edessa"/>
+          <w:sz w:val="22"/>
+          <w:szCs w:val="22"/>
+          <w:lang w:val="en-US"/>
+        </w:rPr>
+        <w:t xml:space="preserve"> </w:t>
+      </w:r>
+      <w:r>
+        <w:rPr>
+          <w:rFonts w:asciiTheme="minorHAnsi" w:hAnsiTheme="minorHAnsi" w:cs="Estrangelo Edessa"/>
+          <w:sz w:val="22"/>
+          <w:szCs w:val="22"/>
+          <w:lang w:val="en-US"/>
+        </w:rPr>
+        <w:t>(</w:t>
+      </w:r>
+      <w:proofErr w:type="spellStart"/>
+      <w:r>
+        <w:rPr>
+          <w:rFonts w:asciiTheme="minorHAnsi" w:hAnsiTheme="minorHAnsi" w:cs="Estrangelo Edessa"/>
+          <w:sz w:val="22"/>
+          <w:szCs w:val="22"/>
+          <w:lang w:val="en-US"/>
+        </w:rPr>
+        <w:t>virtuell</w:t>
+      </w:r>
+      <w:proofErr w:type="spellEnd"/>
+      <w:r>
+        <w:rPr>
+          <w:rFonts w:asciiTheme="minorHAnsi" w:hAnsiTheme="minorHAnsi" w:cs="Estrangelo Edessa"/>
+          <w:sz w:val="22"/>
+          <w:szCs w:val="22"/>
+          <w:lang w:val="en-US"/>
+        </w:rPr>
+        <w:t>)</w:t>
+      </w:r>
+      <w:r>
+        <w:rPr>
+          <w:rFonts w:asciiTheme="minorHAnsi" w:hAnsiTheme="minorHAnsi" w:cs="Estrangelo Edessa"/>
+          <w:sz w:val="22"/>
+          <w:szCs w:val="22"/>
+          <w:lang w:val="en-US"/>
+        </w:rPr>
+        <w:t xml:space="preserve">; </w:t>
+      </w:r>
+      <w:r>
+        <w:rPr>
+          <w:rFonts w:asciiTheme="minorHAnsi" w:hAnsiTheme="minorHAnsi" w:cs="Estrangelo Edessa"/>
+          <w:sz w:val="22"/>
+          <w:szCs w:val="22"/>
+          <w:lang w:val="en-US"/>
+        </w:rPr>
+        <w:t>ESPE Annual Conference</w:t>
+      </w:r>
+      <w:r>
+        <w:rPr>
+          <w:rFonts w:asciiTheme="minorHAnsi" w:hAnsiTheme="minorHAnsi" w:cs="Estrangelo Edessa"/>
+          <w:sz w:val="22"/>
+          <w:szCs w:val="22"/>
+          <w:lang w:val="en-US"/>
+        </w:rPr>
+        <w:t xml:space="preserve"> of the</w:t>
+      </w:r>
+      <w:r>
+        <w:rPr>
+          <w:rFonts w:asciiTheme="minorHAnsi" w:hAnsiTheme="minorHAnsi" w:cs="Estrangelo Edessa"/>
+          <w:sz w:val="22"/>
+          <w:szCs w:val="22"/>
+          <w:lang w:val="en-US"/>
+        </w:rPr>
+        <w:t xml:space="preserve"> European Society for</w:t>
+      </w:r>
+      <w:r>
+        <w:rPr>
+          <w:rFonts w:asciiTheme="minorHAnsi" w:hAnsiTheme="minorHAnsi" w:cs="Estrangelo Edessa"/>
+          <w:sz w:val="22"/>
+          <w:szCs w:val="22"/>
+          <w:lang w:val="en-US"/>
+        </w:rPr>
+        <w:t xml:space="preserve"> Population Economics</w:t>
+      </w:r>
+      <w:r>
+        <w:rPr>
+          <w:rFonts w:asciiTheme="minorHAnsi" w:hAnsiTheme="minorHAnsi" w:cs="Estrangelo Edessa"/>
+          <w:sz w:val="22"/>
+          <w:szCs w:val="22"/>
+          <w:lang w:val="en-US"/>
+        </w:rPr>
+        <w:t>, Barcelona</w:t>
       </w:r>
       <w:r>
         <w:rPr>
@@ -4817,96 +5279,41 @@
         </w:rPr>
         <w:t>*</w:t>
       </w:r>
-    </w:p>
-    <w:p>
-      <w:pPr>
-        <w:widowControl/>
-        <w:tabs>
-          <w:tab w:val="left" w:pos="0"/>
-          <w:tab w:val="left" w:pos="576"/>
-        </w:tabs>
-        <w:rPr>
-          <w:rFonts w:asciiTheme="minorHAnsi" w:hAnsiTheme="minorHAnsi" w:cs="Estrangelo Edessa"/>
-          <w:sz w:val="22"/>
-          <w:szCs w:val="22"/>
-          <w:lang w:val="en-US"/>
-        </w:rPr>
-      </w:pPr>
-      <w:r>
-        <w:rPr>
-          <w:rFonts w:asciiTheme="minorHAnsi" w:hAnsiTheme="minorHAnsi" w:cs="Estrangelo Edessa"/>
-          <w:b/>
-          <w:sz w:val="22"/>
-          <w:szCs w:val="22"/>
-          <w:lang w:val="en-US"/>
-        </w:rPr>
-        <w:t>2020</w:t>
-      </w:r>
-      <w:r>
-        <w:rPr>
-          <w:rFonts w:asciiTheme="minorHAnsi" w:hAnsiTheme="minorHAnsi" w:cs="Estrangelo Edessa"/>
-          <w:b/>
-          <w:sz w:val="22"/>
-          <w:szCs w:val="22"/>
-          <w:lang w:val="en-US"/>
-        </w:rPr>
-        <w:t>:</w:t>
-      </w:r>
-      <w:r>
-        <w:rPr>
-          <w:rFonts w:asciiTheme="minorHAnsi" w:hAnsiTheme="minorHAnsi" w:cs="Estrangelo Edessa"/>
-          <w:sz w:val="22"/>
-          <w:szCs w:val="22"/>
-          <w:lang w:val="en-US"/>
-        </w:rPr>
-        <w:t xml:space="preserve"> </w:t>
-      </w:r>
-      <w:r>
-        <w:rPr>
-          <w:rFonts w:asciiTheme="minorHAnsi" w:hAnsiTheme="minorHAnsi" w:cs="Estrangelo Edessa"/>
-          <w:sz w:val="22"/>
-          <w:szCs w:val="22"/>
-          <w:lang w:val="en-US"/>
-        </w:rPr>
-        <w:tab/>
-      </w:r>
-      <w:r>
-        <w:rPr>
-          <w:rFonts w:asciiTheme="minorHAnsi" w:hAnsiTheme="minorHAnsi" w:cs="Estrangelo Edessa"/>
-          <w:sz w:val="22"/>
-          <w:szCs w:val="22"/>
-          <w:lang w:val="en-US"/>
-        </w:rPr>
-        <w:t>SOEP Brown Bag Seminar, DIW Berlin</w:t>
-      </w:r>
-      <w:r>
-        <w:rPr>
-          <w:rFonts w:asciiTheme="minorHAnsi" w:hAnsiTheme="minorHAnsi" w:cs="Estrangelo Edessa"/>
-          <w:sz w:val="22"/>
-          <w:szCs w:val="22"/>
-          <w:lang w:val="en-US"/>
-        </w:rPr>
-        <w:t xml:space="preserve"> (</w:t>
-      </w:r>
-      <w:proofErr w:type="spellStart"/>
-      <w:r>
-        <w:rPr>
-          <w:rFonts w:asciiTheme="minorHAnsi" w:hAnsiTheme="minorHAnsi" w:cs="Estrangelo Edessa"/>
-          <w:sz w:val="22"/>
-          <w:szCs w:val="22"/>
-          <w:lang w:val="en-US"/>
-        </w:rPr>
-        <w:t>virtuell</w:t>
-      </w:r>
-      <w:proofErr w:type="spellEnd"/>
-      <w:r>
-        <w:rPr>
-          <w:rFonts w:asciiTheme="minorHAnsi" w:hAnsiTheme="minorHAnsi" w:cs="Estrangelo Edessa"/>
-          <w:sz w:val="22"/>
-          <w:szCs w:val="22"/>
-          <w:lang w:val="en-US"/>
-        </w:rPr>
-        <w:t>)</w:t>
+      <w:r>
+        <w:rPr>
+          <w:rFonts w:asciiTheme="minorHAnsi" w:hAnsiTheme="minorHAnsi" w:cs="Estrangelo Edessa"/>
+          <w:sz w:val="22"/>
+          <w:szCs w:val="22"/>
+          <w:lang w:val="en-US"/>
+        </w:rPr>
+        <w:t xml:space="preserve">; </w:t>
+      </w:r>
+      <w:r>
+        <w:rPr>
+          <w:rFonts w:asciiTheme="minorHAnsi" w:hAnsiTheme="minorHAnsi" w:cs="Estrangelo Edessa"/>
+          <w:sz w:val="22"/>
+          <w:szCs w:val="22"/>
+          <w:lang w:val="en-US"/>
+        </w:rPr>
+        <w:t xml:space="preserve">Workshop on Expectations, </w:t>
+      </w:r>
+      <w:r>
+        <w:rPr>
+          <w:rFonts w:asciiTheme="minorHAnsi" w:hAnsiTheme="minorHAnsi" w:cs="Estrangelo Edessa"/>
+          <w:sz w:val="22"/>
+          <w:szCs w:val="22"/>
+          <w:lang w:val="en-US"/>
+        </w:rPr>
+        <w:t xml:space="preserve">DIW </w:t>
+      </w:r>
+      <w:r>
+        <w:rPr>
+          <w:rFonts w:asciiTheme="minorHAnsi" w:hAnsiTheme="minorHAnsi" w:cs="Estrangelo Edessa"/>
+          <w:sz w:val="22"/>
+          <w:szCs w:val="22"/>
+          <w:lang w:val="en-US"/>
+        </w:rPr>
+        <w:t>Berlin</w:t>
       </w:r>
       <w:r>
         <w:rPr>
@@ -4924,293 +5331,6 @@
           <w:szCs w:val="22"/>
           <w:lang w:val="en-US"/>
         </w:rPr>
-        <w:t>;</w:t>
-      </w:r>
-      <w:r>
-        <w:rPr>
-          <w:rFonts w:asciiTheme="minorHAnsi" w:hAnsiTheme="minorHAnsi" w:cs="Estrangelo Edessa"/>
-          <w:sz w:val="22"/>
-          <w:szCs w:val="22"/>
-          <w:lang w:val="en-US"/>
-        </w:rPr>
-        <w:t xml:space="preserve"> DIW Graduate Center Winter Workshop, Berlin (</w:t>
-      </w:r>
-      <w:proofErr w:type="spellStart"/>
-      <w:r>
-        <w:rPr>
-          <w:rFonts w:asciiTheme="minorHAnsi" w:hAnsiTheme="minorHAnsi" w:cs="Estrangelo Edessa"/>
-          <w:sz w:val="22"/>
-          <w:szCs w:val="22"/>
-          <w:lang w:val="en-US"/>
-        </w:rPr>
-        <w:t>virtuell</w:t>
-      </w:r>
-      <w:proofErr w:type="spellEnd"/>
-      <w:r>
-        <w:rPr>
-          <w:rFonts w:asciiTheme="minorHAnsi" w:hAnsiTheme="minorHAnsi" w:cs="Estrangelo Edessa"/>
-          <w:sz w:val="22"/>
-          <w:szCs w:val="22"/>
-          <w:lang w:val="en-US"/>
-        </w:rPr>
-        <w:t>);</w:t>
-      </w:r>
-      <w:r>
-        <w:rPr>
-          <w:rFonts w:asciiTheme="minorHAnsi" w:hAnsiTheme="minorHAnsi" w:cs="Estrangelo Edessa"/>
-          <w:sz w:val="22"/>
-          <w:szCs w:val="22"/>
-          <w:lang w:val="en-US"/>
-        </w:rPr>
-        <w:t xml:space="preserve"> </w:t>
-      </w:r>
-      <w:r>
-        <w:rPr>
-          <w:rFonts w:asciiTheme="minorHAnsi" w:hAnsiTheme="minorHAnsi" w:cs="Estrangelo Edessa"/>
-          <w:sz w:val="22"/>
-          <w:szCs w:val="22"/>
-          <w:lang w:val="en-US"/>
-        </w:rPr>
-        <w:t xml:space="preserve">CRC Rationality and Competition Retreat, </w:t>
-      </w:r>
-      <w:proofErr w:type="spellStart"/>
-      <w:r>
-        <w:rPr>
-          <w:rFonts w:asciiTheme="minorHAnsi" w:hAnsiTheme="minorHAnsi" w:cs="Estrangelo Edessa"/>
-          <w:sz w:val="22"/>
-          <w:szCs w:val="22"/>
-          <w:lang w:val="en-US"/>
-        </w:rPr>
-        <w:t>Ohlstadt</w:t>
-      </w:r>
-      <w:proofErr w:type="spellEnd"/>
-      <w:r>
-        <w:rPr>
-          <w:rFonts w:asciiTheme="minorHAnsi" w:hAnsiTheme="minorHAnsi" w:cs="Estrangelo Edessa"/>
-          <w:sz w:val="22"/>
-          <w:szCs w:val="22"/>
-          <w:lang w:val="en-US"/>
-        </w:rPr>
-        <w:t xml:space="preserve"> (</w:t>
-      </w:r>
-      <w:proofErr w:type="spellStart"/>
-      <w:r>
-        <w:rPr>
-          <w:rFonts w:asciiTheme="minorHAnsi" w:hAnsiTheme="minorHAnsi" w:cs="Estrangelo Edessa"/>
-          <w:sz w:val="22"/>
-          <w:szCs w:val="22"/>
-          <w:lang w:val="en-US"/>
-        </w:rPr>
-        <w:t>virtuell</w:t>
-      </w:r>
-      <w:proofErr w:type="spellEnd"/>
-      <w:r>
-        <w:rPr>
-          <w:rFonts w:asciiTheme="minorHAnsi" w:hAnsiTheme="minorHAnsi" w:cs="Estrangelo Edessa"/>
-          <w:sz w:val="22"/>
-          <w:szCs w:val="22"/>
-          <w:lang w:val="en-US"/>
-        </w:rPr>
-        <w:t>)</w:t>
-      </w:r>
-      <w:r>
-        <w:rPr>
-          <w:rFonts w:asciiTheme="minorHAnsi" w:hAnsiTheme="minorHAnsi" w:cs="Estrangelo Edessa"/>
-          <w:sz w:val="22"/>
-          <w:szCs w:val="22"/>
-          <w:lang w:val="en-US"/>
-        </w:rPr>
-        <w:t xml:space="preserve">; </w:t>
-      </w:r>
-      <w:r>
-        <w:rPr>
-          <w:rFonts w:asciiTheme="minorHAnsi" w:hAnsiTheme="minorHAnsi" w:cs="Estrangelo Edessa"/>
-          <w:sz w:val="22"/>
-          <w:szCs w:val="22"/>
-          <w:lang w:val="en-US"/>
-        </w:rPr>
-        <w:t>EA</w:t>
-      </w:r>
-      <w:r>
-        <w:rPr>
-          <w:rFonts w:asciiTheme="minorHAnsi" w:hAnsiTheme="minorHAnsi" w:cs="Estrangelo Edessa"/>
-          <w:sz w:val="22"/>
-          <w:szCs w:val="22"/>
-          <w:lang w:val="en-US"/>
-        </w:rPr>
-        <w:t>LE SOLE AASLE World Conference,</w:t>
-      </w:r>
-      <w:r>
-        <w:rPr>
-          <w:rFonts w:asciiTheme="minorHAnsi" w:hAnsiTheme="minorHAnsi" w:cs="Estrangelo Edessa"/>
-          <w:sz w:val="22"/>
-          <w:szCs w:val="22"/>
-          <w:lang w:val="en-US"/>
-        </w:rPr>
-        <w:t xml:space="preserve"> </w:t>
-      </w:r>
-      <w:r>
-        <w:rPr>
-          <w:rFonts w:asciiTheme="minorHAnsi" w:hAnsiTheme="minorHAnsi" w:cs="Estrangelo Edessa"/>
-          <w:sz w:val="22"/>
-          <w:szCs w:val="22"/>
-          <w:lang w:val="en-US"/>
-        </w:rPr>
-        <w:t>Berlin</w:t>
-      </w:r>
-      <w:r>
-        <w:rPr>
-          <w:rFonts w:asciiTheme="minorHAnsi" w:hAnsiTheme="minorHAnsi" w:cs="Estrangelo Edessa"/>
-          <w:sz w:val="22"/>
-          <w:szCs w:val="22"/>
-          <w:lang w:val="en-US"/>
-        </w:rPr>
-        <w:t xml:space="preserve"> </w:t>
-      </w:r>
-      <w:r>
-        <w:rPr>
-          <w:rFonts w:asciiTheme="minorHAnsi" w:hAnsiTheme="minorHAnsi" w:cs="Estrangelo Edessa"/>
-          <w:sz w:val="22"/>
-          <w:szCs w:val="22"/>
-          <w:lang w:val="en-US"/>
-        </w:rPr>
-        <w:t>(</w:t>
-      </w:r>
-      <w:proofErr w:type="spellStart"/>
-      <w:r>
-        <w:rPr>
-          <w:rFonts w:asciiTheme="minorHAnsi" w:hAnsiTheme="minorHAnsi" w:cs="Estrangelo Edessa"/>
-          <w:sz w:val="22"/>
-          <w:szCs w:val="22"/>
-          <w:lang w:val="en-US"/>
-        </w:rPr>
-        <w:t>virtuell</w:t>
-      </w:r>
-      <w:proofErr w:type="spellEnd"/>
-      <w:r>
-        <w:rPr>
-          <w:rFonts w:asciiTheme="minorHAnsi" w:hAnsiTheme="minorHAnsi" w:cs="Estrangelo Edessa"/>
-          <w:sz w:val="22"/>
-          <w:szCs w:val="22"/>
-          <w:lang w:val="en-US"/>
-        </w:rPr>
-        <w:t>)</w:t>
-      </w:r>
-      <w:r>
-        <w:rPr>
-          <w:rFonts w:asciiTheme="minorHAnsi" w:hAnsiTheme="minorHAnsi" w:cs="Estrangelo Edessa"/>
-          <w:sz w:val="22"/>
-          <w:szCs w:val="22"/>
-          <w:lang w:val="en-US"/>
-        </w:rPr>
-        <w:t xml:space="preserve">; </w:t>
-      </w:r>
-      <w:r>
-        <w:rPr>
-          <w:rFonts w:asciiTheme="minorHAnsi" w:hAnsiTheme="minorHAnsi" w:cs="Estrangelo Edessa"/>
-          <w:sz w:val="22"/>
-          <w:szCs w:val="22"/>
-          <w:lang w:val="en-US"/>
-        </w:rPr>
-        <w:t>ESPE Annual Conference</w:t>
-      </w:r>
-      <w:r>
-        <w:rPr>
-          <w:rFonts w:asciiTheme="minorHAnsi" w:hAnsiTheme="minorHAnsi" w:cs="Estrangelo Edessa"/>
-          <w:sz w:val="22"/>
-          <w:szCs w:val="22"/>
-          <w:lang w:val="en-US"/>
-        </w:rPr>
-        <w:t xml:space="preserve"> of the</w:t>
-      </w:r>
-      <w:r>
-        <w:rPr>
-          <w:rFonts w:asciiTheme="minorHAnsi" w:hAnsiTheme="minorHAnsi" w:cs="Estrangelo Edessa"/>
-          <w:sz w:val="22"/>
-          <w:szCs w:val="22"/>
-          <w:lang w:val="en-US"/>
-        </w:rPr>
-        <w:t xml:space="preserve"> European Society for</w:t>
-      </w:r>
-      <w:r>
-        <w:rPr>
-          <w:rFonts w:asciiTheme="minorHAnsi" w:hAnsiTheme="minorHAnsi" w:cs="Estrangelo Edessa"/>
-          <w:sz w:val="22"/>
-          <w:szCs w:val="22"/>
-          <w:lang w:val="en-US"/>
-        </w:rPr>
-        <w:t xml:space="preserve"> Population Economics</w:t>
-      </w:r>
-      <w:r>
-        <w:rPr>
-          <w:rFonts w:asciiTheme="minorHAnsi" w:hAnsiTheme="minorHAnsi" w:cs="Estrangelo Edessa"/>
-          <w:sz w:val="22"/>
-          <w:szCs w:val="22"/>
-          <w:lang w:val="en-US"/>
-        </w:rPr>
-        <w:t>, Barcelona</w:t>
-      </w:r>
-      <w:r>
-        <w:rPr>
-          <w:rFonts w:asciiTheme="minorHAnsi" w:hAnsiTheme="minorHAnsi" w:cs="Estrangelo Edessa"/>
-          <w:sz w:val="16"/>
-          <w:szCs w:val="16"/>
-          <w:lang w:val="en-US"/>
-        </w:rPr>
-        <w:t>*</w:t>
-      </w:r>
-      <w:r>
-        <w:rPr>
-          <w:rFonts w:asciiTheme="minorHAnsi" w:hAnsiTheme="minorHAnsi" w:cs="Estrangelo Edessa"/>
-          <w:sz w:val="22"/>
-          <w:szCs w:val="22"/>
-          <w:lang w:val="en-US"/>
-        </w:rPr>
-        <w:t xml:space="preserve">; </w:t>
-      </w:r>
-      <w:r>
-        <w:rPr>
-          <w:rFonts w:asciiTheme="minorHAnsi" w:hAnsiTheme="minorHAnsi" w:cs="Estrangelo Edessa"/>
-          <w:sz w:val="22"/>
-          <w:szCs w:val="22"/>
-          <w:lang w:val="en-US"/>
-        </w:rPr>
-        <w:t xml:space="preserve">Workshop on Expectations, </w:t>
-      </w:r>
-      <w:r>
-        <w:rPr>
-          <w:rFonts w:asciiTheme="minorHAnsi" w:hAnsiTheme="minorHAnsi" w:cs="Estrangelo Edessa"/>
-          <w:sz w:val="22"/>
-          <w:szCs w:val="22"/>
-          <w:lang w:val="en-US"/>
-        </w:rPr>
-        <w:t xml:space="preserve">DIW </w:t>
-      </w:r>
-      <w:r>
-        <w:rPr>
-          <w:rFonts w:asciiTheme="minorHAnsi" w:hAnsiTheme="minorHAnsi" w:cs="Estrangelo Edessa"/>
-          <w:sz w:val="22"/>
-          <w:szCs w:val="22"/>
-          <w:lang w:val="en-US"/>
-        </w:rPr>
-        <w:t>Berlin</w:t>
-      </w:r>
-      <w:r>
-        <w:rPr>
-          <w:rFonts w:asciiTheme="minorHAnsi" w:hAnsiTheme="minorHAnsi" w:cs="Estrangelo Edessa"/>
-          <w:sz w:val="16"/>
-          <w:szCs w:val="16"/>
-          <w:lang w:val="en-US"/>
-        </w:rPr>
-        <w:t>*</w:t>
-      </w:r>
-      <w:r>
-        <w:rPr>
-          <w:rFonts w:asciiTheme="minorHAnsi" w:hAnsiTheme="minorHAnsi" w:cs="Estrangelo Edessa"/>
-          <w:sz w:val="22"/>
-          <w:szCs w:val="22"/>
-          <w:lang w:val="en-US"/>
-        </w:rPr>
         <w:t xml:space="preserve"> </w:t>
       </w:r>
     </w:p>
@@ -5775,6 +5895,64 @@
           <w:szCs w:val="22"/>
         </w:rPr>
       </w:pPr>
+    </w:p>
+    <w:p>
+      <w:pPr>
+        <w:widowControl/>
+        <w:tabs>
+          <w:tab w:val="left" w:pos="576"/>
+          <w:tab w:val="left" w:pos="2835"/>
+        </w:tabs>
+        <w:ind w:left="2832" w:hanging="2832"/>
+        <w:rPr>
+          <w:rFonts w:asciiTheme="minorHAnsi" w:hAnsiTheme="minorHAnsi" w:cs="Estrangelo Edessa"/>
+          <w:sz w:val="22"/>
+          <w:szCs w:val="22"/>
+        </w:rPr>
+      </w:pPr>
+      <w:r>
+        <w:rPr>
+          <w:rFonts w:asciiTheme="minorHAnsi" w:hAnsiTheme="minorHAnsi" w:cs="Estrangelo Edessa"/>
+          <w:sz w:val="22"/>
+          <w:szCs w:val="22"/>
+        </w:rPr>
+        <w:t xml:space="preserve">2021 </w:t>
+      </w:r>
+      <w:r>
+        <w:rPr>
+          <w:rFonts w:asciiTheme="minorHAnsi" w:hAnsiTheme="minorHAnsi" w:cs="Estrangelo Edessa"/>
+          <w:sz w:val="22"/>
+          <w:szCs w:val="22"/>
+        </w:rPr>
+        <w:tab/>
+      </w:r>
+      <w:r>
+        <w:rPr>
+          <w:rFonts w:asciiTheme="minorHAnsi" w:hAnsiTheme="minorHAnsi" w:cs="Estrangelo Edessa"/>
+          <w:sz w:val="22"/>
+          <w:szCs w:val="22"/>
+        </w:rPr>
+        <w:tab/>
+        <w:t xml:space="preserve">Auszeichnung für das beste DIW aktuell </w:t>
+      </w:r>
+      <w:proofErr w:type="spellStart"/>
+      <w:r>
+        <w:rPr>
+          <w:rFonts w:asciiTheme="minorHAnsi" w:hAnsiTheme="minorHAnsi" w:cs="Estrangelo Edessa"/>
+          <w:sz w:val="22"/>
+          <w:szCs w:val="22"/>
+        </w:rPr>
+        <w:t>No</w:t>
+      </w:r>
+      <w:proofErr w:type="spellEnd"/>
+      <w:r>
+        <w:rPr>
+          <w:rFonts w:asciiTheme="minorHAnsi" w:hAnsiTheme="minorHAnsi" w:cs="Estrangelo Edessa"/>
+          <w:sz w:val="22"/>
+          <w:szCs w:val="22"/>
+        </w:rPr>
+        <w:t>. 48, DIW Berlin</w:t>
+      </w:r>
     </w:p>
     <w:p>
       <w:pPr>
@@ -7340,21 +7518,15 @@
           <w:szCs w:val="22"/>
         </w:rPr>
       </w:pPr>
-    </w:p>
-    <w:p>
-      <w:pPr>
-        <w:widowControl/>
-        <w:tabs>
-          <w:tab w:val="left" w:pos="576"/>
-          <w:tab w:val="left" w:pos="2835"/>
-        </w:tabs>
+      <w:r>
         <w:rPr>
           <w:rFonts w:asciiTheme="minorHAnsi" w:hAnsiTheme="minorHAnsi" w:cs="Estrangelo Edessa"/>
           <w:bCs/>
           <w:sz w:val="22"/>
           <w:szCs w:val="22"/>
         </w:rPr>
-      </w:pPr>
+        <w:t xml:space="preserve">Version: Zuletzt aktualisiert </w:t>
+      </w:r>
       <w:r>
         <w:rPr>
           <w:rFonts w:asciiTheme="minorHAnsi" w:hAnsiTheme="minorHAnsi" w:cs="Estrangelo Edessa"/>
@@ -7362,16 +7534,7 @@
           <w:sz w:val="22"/>
           <w:szCs w:val="22"/>
         </w:rPr>
-        <w:t xml:space="preserve">Version: Zuletzt aktualisiert </w:t>
-      </w:r>
-      <w:r>
-        <w:rPr>
-          <w:rFonts w:asciiTheme="minorHAnsi" w:hAnsiTheme="minorHAnsi" w:cs="Estrangelo Edessa"/>
-          <w:bCs/>
-          <w:sz w:val="22"/>
-          <w:szCs w:val="22"/>
-        </w:rPr>
-        <w:t>August</w:t>
+        <w:t>Oktober</w:t>
       </w:r>
       <w:bookmarkStart w:id="1" w:name="_GoBack"/>
       <w:bookmarkEnd w:id="1"/>
@@ -9352,7 +9515,7 @@
 </file>
 
 <file path=customXml/itemProps1.xml><?xml version="1.0" encoding="utf-8"?>
-<ds:datastoreItem xmlns:ds="http://schemas.openxmlformats.org/officeDocument/2006/customXml" ds:itemID="{4BD9D824-756B-4095-B87F-FCD7C9FB2394}">
+<ds:datastoreItem xmlns:ds="http://schemas.openxmlformats.org/officeDocument/2006/customXml" ds:itemID="{B0DCF29B-3B5C-4AEE-B8B1-553234194642}">
   <ds:schemaRefs>
     <ds:schemaRef ds:uri="http://schemas.openxmlformats.org/officeDocument/2006/bibliography"/>
   </ds:schemaRefs>

--- a/CV_deutsch.docx
+++ b/CV_deutsch.docx
@@ -3230,7 +3230,27 @@
           <w:szCs w:val="22"/>
           <w:lang w:val="en-US"/>
         </w:rPr>
-        <w:t>CRC Discussion Paper No. 239</w:t>
+        <w:t>CRC Discussion Paper No. 2</w:t>
+      </w:r>
+      <w:r>
+        <w:rPr>
+          <w:rFonts w:asciiTheme="minorHAnsi" w:hAnsiTheme="minorHAnsi" w:cs="Estrangelo Edessa"/>
+          <w:i/>
+          <w:sz w:val="22"/>
+          <w:szCs w:val="22"/>
+          <w:lang w:val="en-US"/>
+        </w:rPr>
+        <w:t>9</w:t>
+      </w:r>
+      <w:r>
+        <w:rPr>
+          <w:rFonts w:asciiTheme="minorHAnsi" w:hAnsiTheme="minorHAnsi" w:cs="Estrangelo Edessa"/>
+          <w:i/>
+          <w:sz w:val="22"/>
+          <w:szCs w:val="22"/>
+          <w:lang w:val="en-US"/>
+        </w:rPr>
+        <w:t>9</w:t>
       </w:r>
       <w:r>
         <w:rPr>
@@ -3293,338 +3313,271 @@
           <w:lang w:val="en-US"/>
         </w:rPr>
       </w:pPr>
-      <w:r>
+    </w:p>
+    <w:p>
+      <w:pPr>
+        <w:widowControl/>
+        <w:tabs>
+          <w:tab w:val="left" w:pos="576"/>
+          <w:tab w:val="left" w:pos="2835"/>
+        </w:tabs>
+        <w:rPr>
+          <w:rFonts w:asciiTheme="minorHAnsi" w:hAnsiTheme="minorHAnsi" w:cs="Estrangelo Edessa"/>
+          <w:sz w:val="22"/>
+          <w:szCs w:val="22"/>
+          <w:lang w:val="en-US"/>
+        </w:rPr>
+      </w:pPr>
+      <w:r>
+        <w:rPr>
+          <w:rFonts w:asciiTheme="minorHAnsi" w:hAnsiTheme="minorHAnsi" w:cs="Estrangelo Edessa"/>
+          <w:sz w:val="22"/>
+          <w:szCs w:val="22"/>
+          <w:lang w:val="en-US"/>
+        </w:rPr>
+        <w:t xml:space="preserve">“Biased </w:t>
+      </w:r>
+      <w:r>
+        <w:rPr>
+          <w:rFonts w:asciiTheme="minorHAnsi" w:hAnsiTheme="minorHAnsi" w:cs="Estrangelo Edessa"/>
+          <w:sz w:val="22"/>
+          <w:szCs w:val="22"/>
+          <w:lang w:val="en-US"/>
+        </w:rPr>
+        <w:t>Wage Expectations</w:t>
+      </w:r>
+      <w:r>
+        <w:rPr>
+          <w:rFonts w:asciiTheme="minorHAnsi" w:hAnsiTheme="minorHAnsi" w:cs="Estrangelo Edessa"/>
+          <w:sz w:val="22"/>
+          <w:szCs w:val="22"/>
+          <w:lang w:val="en-US"/>
+        </w:rPr>
+        <w:t xml:space="preserve"> and </w:t>
+      </w:r>
+      <w:r>
+        <w:rPr>
+          <w:rFonts w:asciiTheme="minorHAnsi" w:hAnsiTheme="minorHAnsi" w:cs="Estrangelo Edessa"/>
+          <w:sz w:val="22"/>
+          <w:szCs w:val="22"/>
+          <w:lang w:val="en-US"/>
+        </w:rPr>
+        <w:t>Female Labor Supply</w:t>
+      </w:r>
+      <w:r>
+        <w:rPr>
+          <w:rFonts w:asciiTheme="minorHAnsi" w:hAnsiTheme="minorHAnsi" w:cs="Estrangelo Edessa"/>
+          <w:sz w:val="22"/>
+          <w:szCs w:val="22"/>
+          <w:lang w:val="en-US"/>
+        </w:rPr>
+        <w:t>”</w:t>
+      </w:r>
+    </w:p>
+    <w:p>
+      <w:pPr>
+        <w:widowControl/>
+        <w:tabs>
+          <w:tab w:val="left" w:pos="576"/>
+          <w:tab w:val="left" w:pos="2835"/>
+        </w:tabs>
         <w:rPr>
           <w:rFonts w:asciiTheme="minorHAnsi" w:hAnsiTheme="minorHAnsi" w:cs="Estrangelo Edessa"/>
           <w:i/>
           <w:sz w:val="22"/>
           <w:szCs w:val="22"/>
-          <w:lang w:val="en-US"/>
-        </w:rPr>
-        <w:t>DIW Discussion Paper 1865/2020</w:t>
-      </w:r>
-      <w:r>
-        <w:rPr>
-          <w:rFonts w:asciiTheme="minorHAnsi" w:hAnsiTheme="minorHAnsi" w:cs="Estrangelo Edessa"/>
-          <w:sz w:val="22"/>
-          <w:szCs w:val="22"/>
-          <w:lang w:val="en-US"/>
+        </w:rPr>
+      </w:pPr>
+      <w:r>
+        <w:rPr>
+          <w:rFonts w:asciiTheme="minorHAnsi" w:hAnsiTheme="minorHAnsi" w:cs="Estrangelo Edessa"/>
+          <w:sz w:val="22"/>
+          <w:szCs w:val="22"/>
+        </w:rPr>
+        <w:t>Mit</w:t>
+      </w:r>
+      <w:r>
+        <w:rPr>
+          <w:rFonts w:asciiTheme="minorHAnsi" w:hAnsiTheme="minorHAnsi" w:cs="Estrangelo Edessa"/>
+          <w:sz w:val="22"/>
+          <w:szCs w:val="22"/>
+        </w:rPr>
+        <w:t xml:space="preserve"> Philipp Eisenhauer, Peter </w:t>
+      </w:r>
+      <w:proofErr w:type="spellStart"/>
+      <w:r>
+        <w:rPr>
+          <w:rFonts w:asciiTheme="minorHAnsi" w:hAnsiTheme="minorHAnsi" w:cs="Estrangelo Edessa"/>
+          <w:sz w:val="22"/>
+          <w:szCs w:val="22"/>
+        </w:rPr>
+        <w:t>Haan</w:t>
+      </w:r>
+      <w:proofErr w:type="spellEnd"/>
+      <w:r>
+        <w:rPr>
+          <w:rFonts w:asciiTheme="minorHAnsi" w:hAnsiTheme="minorHAnsi" w:cs="Estrangelo Edessa"/>
+          <w:sz w:val="22"/>
+          <w:szCs w:val="22"/>
+        </w:rPr>
+        <w:t xml:space="preserve">, </w:t>
+      </w:r>
+      <w:proofErr w:type="spellStart"/>
+      <w:r>
+        <w:rPr>
+          <w:rFonts w:asciiTheme="minorHAnsi" w:hAnsiTheme="minorHAnsi" w:cs="Estrangelo Edessa"/>
+          <w:sz w:val="22"/>
+          <w:szCs w:val="22"/>
+        </w:rPr>
+        <w:t>Boryana</w:t>
+      </w:r>
+      <w:proofErr w:type="spellEnd"/>
+      <w:r>
+        <w:rPr>
+          <w:rFonts w:asciiTheme="minorHAnsi" w:hAnsiTheme="minorHAnsi" w:cs="Estrangelo Edessa"/>
+          <w:sz w:val="22"/>
+          <w:szCs w:val="22"/>
         </w:rPr>
         <w:t xml:space="preserve"> </w:t>
       </w:r>
-      <w:r>
-        <w:rPr>
-          <w:rFonts w:asciiTheme="minorHAnsi" w:hAnsiTheme="minorHAnsi" w:cs="Estrangelo Edessa"/>
-          <w:sz w:val="22"/>
-          <w:szCs w:val="22"/>
-          <w:lang w:val="en-US"/>
-        </w:rPr>
-        <w:t>(</w:t>
+      <w:proofErr w:type="spellStart"/>
+      <w:r>
+        <w:rPr>
+          <w:rFonts w:asciiTheme="minorHAnsi" w:hAnsiTheme="minorHAnsi" w:cs="Estrangelo Edessa"/>
+          <w:sz w:val="22"/>
+          <w:szCs w:val="22"/>
+        </w:rPr>
+        <w:t>Ilieva</w:t>
+      </w:r>
+      <w:proofErr w:type="spellEnd"/>
+      <w:r>
+        <w:rPr>
+          <w:rFonts w:asciiTheme="minorHAnsi" w:hAnsiTheme="minorHAnsi" w:cs="Estrangelo Edessa"/>
+          <w:sz w:val="22"/>
+          <w:szCs w:val="22"/>
+        </w:rPr>
+        <w:t xml:space="preserve"> </w:t>
+      </w:r>
+      <w:r>
+        <w:rPr>
+          <w:rFonts w:asciiTheme="minorHAnsi" w:hAnsiTheme="minorHAnsi" w:cs="Estrangelo Edessa"/>
+          <w:sz w:val="22"/>
+          <w:szCs w:val="22"/>
+        </w:rPr>
+        <w:t>u</w:t>
+      </w:r>
+      <w:r>
+        <w:rPr>
+          <w:rFonts w:asciiTheme="minorHAnsi" w:hAnsiTheme="minorHAnsi" w:cs="Estrangelo Edessa"/>
+          <w:sz w:val="22"/>
+          <w:szCs w:val="22"/>
+        </w:rPr>
+        <w:t>nd Georg Weizsäcker</w:t>
+      </w:r>
+    </w:p>
+    <w:p>
+      <w:pPr>
+        <w:widowControl/>
+        <w:tabs>
+          <w:tab w:val="left" w:pos="576"/>
+          <w:tab w:val="left" w:pos="2835"/>
+        </w:tabs>
+        <w:rPr>
+          <w:rFonts w:asciiTheme="minorHAnsi" w:hAnsiTheme="minorHAnsi" w:cs="Estrangelo Edessa"/>
+          <w:sz w:val="22"/>
+          <w:szCs w:val="22"/>
+        </w:rPr>
+      </w:pPr>
+    </w:p>
+    <w:p>
+      <w:pPr>
+        <w:widowControl/>
+        <w:tabs>
+          <w:tab w:val="left" w:pos="576"/>
+          <w:tab w:val="left" w:pos="2835"/>
+        </w:tabs>
+        <w:rPr>
+          <w:rFonts w:asciiTheme="minorHAnsi" w:hAnsiTheme="minorHAnsi" w:cs="Estrangelo Edessa"/>
+          <w:sz w:val="22"/>
+          <w:szCs w:val="22"/>
+          <w:lang w:val="en-US"/>
+        </w:rPr>
+      </w:pPr>
+      <w:r>
+        <w:rPr>
+          <w:rFonts w:asciiTheme="minorHAnsi" w:hAnsiTheme="minorHAnsi" w:cs="Estrangelo Edessa"/>
+          <w:sz w:val="22"/>
+          <w:szCs w:val="22"/>
+          <w:lang w:val="en-US"/>
+        </w:rPr>
+        <w:t>“</w:t>
+      </w:r>
+      <w:r>
+        <w:rPr>
+          <w:rFonts w:asciiTheme="minorHAnsi" w:hAnsiTheme="minorHAnsi" w:cs="Estrangelo Edessa"/>
+          <w:sz w:val="22"/>
+          <w:szCs w:val="22"/>
+          <w:lang w:val="en-US"/>
+        </w:rPr>
+        <w:t>Worker Beliefs about Part-Time Workers and Wages</w:t>
+      </w:r>
+      <w:r>
+        <w:rPr>
+          <w:rFonts w:asciiTheme="minorHAnsi" w:hAnsiTheme="minorHAnsi" w:cs="Estrangelo Edessa"/>
+          <w:sz w:val="22"/>
+          <w:szCs w:val="22"/>
+          <w:lang w:val="en-US"/>
+        </w:rPr>
+        <w:t xml:space="preserve">” </w:t>
+      </w:r>
+    </w:p>
+    <w:p>
+      <w:pPr>
+        <w:widowControl/>
+        <w:tabs>
+          <w:tab w:val="left" w:pos="576"/>
+          <w:tab w:val="left" w:pos="2835"/>
+        </w:tabs>
+        <w:rPr>
+          <w:rFonts w:asciiTheme="minorHAnsi" w:hAnsiTheme="minorHAnsi" w:cs="Estrangelo Edessa"/>
+          <w:i/>
+          <w:sz w:val="22"/>
+          <w:szCs w:val="22"/>
+        </w:rPr>
+      </w:pPr>
+      <w:r>
+        <w:rPr>
+          <w:rFonts w:asciiTheme="minorHAnsi" w:hAnsiTheme="minorHAnsi" w:cs="Estrangelo Edessa"/>
+          <w:sz w:val="22"/>
+          <w:szCs w:val="22"/>
+        </w:rPr>
+        <w:t>R</w:t>
+      </w:r>
+      <w:r>
+        <w:rPr>
+          <w:rFonts w:asciiTheme="minorHAnsi" w:hAnsiTheme="minorHAnsi" w:cs="Estrangelo Edessa"/>
+          <w:sz w:val="22"/>
+          <w:szCs w:val="22"/>
+        </w:rPr>
+        <w:t>e</w:t>
+      </w:r>
+      <w:r>
+        <w:rPr>
+          <w:rFonts w:asciiTheme="minorHAnsi" w:hAnsiTheme="minorHAnsi" w:cs="Estrangelo Edessa"/>
+          <w:sz w:val="22"/>
+          <w:szCs w:val="22"/>
+        </w:rPr>
+        <w:t>gistriert bei</w:t>
+      </w:r>
+      <w:r>
+        <w:rPr>
+          <w:rFonts w:asciiTheme="minorHAnsi" w:hAnsiTheme="minorHAnsi" w:cs="Estrangelo Edessa"/>
+          <w:sz w:val="22"/>
+          <w:szCs w:val="22"/>
+        </w:rPr>
+        <w:t xml:space="preserve"> AEA RCT Registry, August 20, 2019. </w:t>
       </w:r>
       <w:hyperlink r:id="rId15" w:history="1">
-        <w:r>
-          <w:rPr>
-            <w:rStyle w:val="Hyperlink"/>
-            <w:rFonts w:asciiTheme="minorHAnsi" w:hAnsiTheme="minorHAnsi" w:cs="Estrangelo Edessa"/>
-            <w:color w:val="auto"/>
-            <w:sz w:val="22"/>
-            <w:szCs w:val="22"/>
-            <w:lang w:val="en-US"/>
-          </w:rPr>
-          <w:t>Link</w:t>
-        </w:r>
-        <w:r>
-          <w:rPr>
-            <w:rStyle w:val="Hyperlink"/>
-            <w:rFonts w:asciiTheme="minorHAnsi" w:hAnsiTheme="minorHAnsi" w:cs="Estrangelo Edessa"/>
-            <w:color w:val="auto"/>
-            <w:sz w:val="22"/>
-            <w:szCs w:val="22"/>
-            <w:lang w:val="en-US"/>
-          </w:rPr>
-          <w:t>)</w:t>
-        </w:r>
-      </w:hyperlink>
-    </w:p>
-    <w:p>
-      <w:pPr>
-        <w:widowControl/>
-        <w:tabs>
-          <w:tab w:val="left" w:pos="576"/>
-          <w:tab w:val="left" w:pos="2835"/>
-        </w:tabs>
-        <w:rPr>
-          <w:rFonts w:asciiTheme="minorHAnsi" w:hAnsiTheme="minorHAnsi" w:cs="Estrangelo Edessa"/>
-          <w:sz w:val="22"/>
-          <w:szCs w:val="22"/>
-          <w:lang w:val="en-US"/>
-        </w:rPr>
-      </w:pPr>
-    </w:p>
-    <w:p>
-      <w:pPr>
-        <w:widowControl/>
-        <w:tabs>
-          <w:tab w:val="left" w:pos="576"/>
-          <w:tab w:val="left" w:pos="2835"/>
-        </w:tabs>
-        <w:rPr>
-          <w:rFonts w:asciiTheme="minorHAnsi" w:hAnsiTheme="minorHAnsi" w:cs="Estrangelo Edessa"/>
-          <w:sz w:val="22"/>
-          <w:szCs w:val="22"/>
-          <w:lang w:val="en-US"/>
-        </w:rPr>
-      </w:pPr>
-      <w:r>
-        <w:rPr>
-          <w:rFonts w:asciiTheme="minorHAnsi" w:hAnsiTheme="minorHAnsi" w:cs="Estrangelo Edessa"/>
-          <w:sz w:val="22"/>
-          <w:szCs w:val="22"/>
-          <w:lang w:val="en-US"/>
-        </w:rPr>
-        <w:t xml:space="preserve">“Biased </w:t>
-      </w:r>
-      <w:r>
-        <w:rPr>
-          <w:rFonts w:asciiTheme="minorHAnsi" w:hAnsiTheme="minorHAnsi" w:cs="Estrangelo Edessa"/>
-          <w:sz w:val="22"/>
-          <w:szCs w:val="22"/>
-          <w:lang w:val="en-US"/>
-        </w:rPr>
-        <w:t>Wage Expectations</w:t>
-      </w:r>
-      <w:r>
-        <w:rPr>
-          <w:rFonts w:asciiTheme="minorHAnsi" w:hAnsiTheme="minorHAnsi" w:cs="Estrangelo Edessa"/>
-          <w:sz w:val="22"/>
-          <w:szCs w:val="22"/>
-          <w:lang w:val="en-US"/>
-        </w:rPr>
-        <w:t xml:space="preserve"> and </w:t>
-      </w:r>
-      <w:r>
-        <w:rPr>
-          <w:rFonts w:asciiTheme="minorHAnsi" w:hAnsiTheme="minorHAnsi" w:cs="Estrangelo Edessa"/>
-          <w:sz w:val="22"/>
-          <w:szCs w:val="22"/>
-          <w:lang w:val="en-US"/>
-        </w:rPr>
-        <w:t>Female Labor Supply</w:t>
-      </w:r>
-      <w:r>
-        <w:rPr>
-          <w:rFonts w:asciiTheme="minorHAnsi" w:hAnsiTheme="minorHAnsi" w:cs="Estrangelo Edessa"/>
-          <w:sz w:val="22"/>
-          <w:szCs w:val="22"/>
-          <w:lang w:val="en-US"/>
-        </w:rPr>
-        <w:t>”</w:t>
-      </w:r>
-    </w:p>
-    <w:p>
-      <w:pPr>
-        <w:widowControl/>
-        <w:tabs>
-          <w:tab w:val="left" w:pos="576"/>
-          <w:tab w:val="left" w:pos="2835"/>
-        </w:tabs>
-        <w:rPr>
-          <w:rFonts w:asciiTheme="minorHAnsi" w:hAnsiTheme="minorHAnsi" w:cs="Estrangelo Edessa"/>
-          <w:i/>
-          <w:sz w:val="22"/>
-          <w:szCs w:val="22"/>
-        </w:rPr>
-      </w:pPr>
-      <w:r>
-        <w:rPr>
-          <w:rFonts w:asciiTheme="minorHAnsi" w:hAnsiTheme="minorHAnsi" w:cs="Estrangelo Edessa"/>
-          <w:sz w:val="22"/>
-          <w:szCs w:val="22"/>
-        </w:rPr>
-        <w:t>Mit</w:t>
-      </w:r>
-      <w:r>
-        <w:rPr>
-          <w:rFonts w:asciiTheme="minorHAnsi" w:hAnsiTheme="minorHAnsi" w:cs="Estrangelo Edessa"/>
-          <w:sz w:val="22"/>
-          <w:szCs w:val="22"/>
-        </w:rPr>
-        <w:t xml:space="preserve"> Philipp Eisenhauer, Peter </w:t>
-      </w:r>
-      <w:proofErr w:type="spellStart"/>
-      <w:r>
-        <w:rPr>
-          <w:rFonts w:asciiTheme="minorHAnsi" w:hAnsiTheme="minorHAnsi" w:cs="Estrangelo Edessa"/>
-          <w:sz w:val="22"/>
-          <w:szCs w:val="22"/>
-        </w:rPr>
-        <w:t>Haan</w:t>
-      </w:r>
-      <w:proofErr w:type="spellEnd"/>
-      <w:r>
-        <w:rPr>
-          <w:rFonts w:asciiTheme="minorHAnsi" w:hAnsiTheme="minorHAnsi" w:cs="Estrangelo Edessa"/>
-          <w:sz w:val="22"/>
-          <w:szCs w:val="22"/>
-        </w:rPr>
-        <w:t xml:space="preserve">, </w:t>
-      </w:r>
-      <w:proofErr w:type="spellStart"/>
-      <w:r>
-        <w:rPr>
-          <w:rFonts w:asciiTheme="minorHAnsi" w:hAnsiTheme="minorHAnsi" w:cs="Estrangelo Edessa"/>
-          <w:sz w:val="22"/>
-          <w:szCs w:val="22"/>
-        </w:rPr>
-        <w:t>Boryana</w:t>
-      </w:r>
-      <w:proofErr w:type="spellEnd"/>
-      <w:r>
-        <w:rPr>
-          <w:rFonts w:asciiTheme="minorHAnsi" w:hAnsiTheme="minorHAnsi" w:cs="Estrangelo Edessa"/>
-          <w:sz w:val="22"/>
-          <w:szCs w:val="22"/>
-        </w:rPr>
-        <w:t xml:space="preserve"> </w:t>
-      </w:r>
-      <w:proofErr w:type="spellStart"/>
-      <w:r>
-        <w:rPr>
-          <w:rFonts w:asciiTheme="minorHAnsi" w:hAnsiTheme="minorHAnsi" w:cs="Estrangelo Edessa"/>
-          <w:sz w:val="22"/>
-          <w:szCs w:val="22"/>
-        </w:rPr>
-        <w:t>Ilieva</w:t>
-      </w:r>
-      <w:proofErr w:type="spellEnd"/>
-      <w:r>
-        <w:rPr>
-          <w:rFonts w:asciiTheme="minorHAnsi" w:hAnsiTheme="minorHAnsi" w:cs="Estrangelo Edessa"/>
-          <w:sz w:val="22"/>
-          <w:szCs w:val="22"/>
-        </w:rPr>
-        <w:t xml:space="preserve"> </w:t>
-      </w:r>
-      <w:r>
-        <w:rPr>
-          <w:rFonts w:asciiTheme="minorHAnsi" w:hAnsiTheme="minorHAnsi" w:cs="Estrangelo Edessa"/>
-          <w:sz w:val="22"/>
-          <w:szCs w:val="22"/>
-        </w:rPr>
-        <w:t>u</w:t>
-      </w:r>
-      <w:r>
-        <w:rPr>
-          <w:rFonts w:asciiTheme="minorHAnsi" w:hAnsiTheme="minorHAnsi" w:cs="Estrangelo Edessa"/>
-          <w:sz w:val="22"/>
-          <w:szCs w:val="22"/>
-        </w:rPr>
-        <w:t>nd Georg Weizsäcker</w:t>
-      </w:r>
-    </w:p>
-    <w:p>
-      <w:pPr>
-        <w:widowControl/>
-        <w:tabs>
-          <w:tab w:val="left" w:pos="576"/>
-          <w:tab w:val="left" w:pos="2835"/>
-        </w:tabs>
-        <w:rPr>
-          <w:rFonts w:asciiTheme="minorHAnsi" w:hAnsiTheme="minorHAnsi" w:cs="Estrangelo Edessa"/>
-          <w:sz w:val="22"/>
-          <w:szCs w:val="22"/>
-        </w:rPr>
-      </w:pPr>
-    </w:p>
-    <w:p>
-      <w:pPr>
-        <w:widowControl/>
-        <w:tabs>
-          <w:tab w:val="left" w:pos="576"/>
-          <w:tab w:val="left" w:pos="2835"/>
-        </w:tabs>
-        <w:rPr>
-          <w:rFonts w:asciiTheme="minorHAnsi" w:hAnsiTheme="minorHAnsi" w:cs="Estrangelo Edessa"/>
-          <w:sz w:val="22"/>
-          <w:szCs w:val="22"/>
-          <w:lang w:val="en-US"/>
-        </w:rPr>
-      </w:pPr>
-      <w:r>
-        <w:rPr>
-          <w:rFonts w:asciiTheme="minorHAnsi" w:hAnsiTheme="minorHAnsi" w:cs="Estrangelo Edessa"/>
-          <w:sz w:val="22"/>
-          <w:szCs w:val="22"/>
-          <w:lang w:val="en-US"/>
-        </w:rPr>
-        <w:t>“</w:t>
-      </w:r>
-      <w:r>
-        <w:rPr>
-          <w:rFonts w:asciiTheme="minorHAnsi" w:hAnsiTheme="minorHAnsi" w:cs="Estrangelo Edessa"/>
-          <w:sz w:val="22"/>
-          <w:szCs w:val="22"/>
-          <w:lang w:val="en-US"/>
-        </w:rPr>
-        <w:t>Worker Beliefs about Part-Time Workers and Wages</w:t>
-      </w:r>
-      <w:r>
-        <w:rPr>
-          <w:rFonts w:asciiTheme="minorHAnsi" w:hAnsiTheme="minorHAnsi" w:cs="Estrangelo Edessa"/>
-          <w:sz w:val="22"/>
-          <w:szCs w:val="22"/>
-          <w:lang w:val="en-US"/>
-        </w:rPr>
-        <w:t xml:space="preserve">” </w:t>
-      </w:r>
-    </w:p>
-    <w:p>
-      <w:pPr>
-        <w:widowControl/>
-        <w:tabs>
-          <w:tab w:val="left" w:pos="576"/>
-          <w:tab w:val="left" w:pos="2835"/>
-        </w:tabs>
-        <w:rPr>
-          <w:rFonts w:asciiTheme="minorHAnsi" w:hAnsiTheme="minorHAnsi" w:cs="Estrangelo Edessa"/>
-          <w:i/>
-          <w:sz w:val="22"/>
-          <w:szCs w:val="22"/>
-        </w:rPr>
-      </w:pPr>
-      <w:r>
-        <w:rPr>
-          <w:rFonts w:asciiTheme="minorHAnsi" w:hAnsiTheme="minorHAnsi" w:cs="Estrangelo Edessa"/>
-          <w:sz w:val="22"/>
-          <w:szCs w:val="22"/>
-        </w:rPr>
-        <w:t>R</w:t>
-      </w:r>
-      <w:r>
-        <w:rPr>
-          <w:rFonts w:asciiTheme="minorHAnsi" w:hAnsiTheme="minorHAnsi" w:cs="Estrangelo Edessa"/>
-          <w:sz w:val="22"/>
-          <w:szCs w:val="22"/>
-        </w:rPr>
-        <w:t>e</w:t>
-      </w:r>
-      <w:r>
-        <w:rPr>
-          <w:rFonts w:asciiTheme="minorHAnsi" w:hAnsiTheme="minorHAnsi" w:cs="Estrangelo Edessa"/>
-          <w:sz w:val="22"/>
-          <w:szCs w:val="22"/>
-        </w:rPr>
-        <w:t>gistriert bei</w:t>
-      </w:r>
-      <w:r>
-        <w:rPr>
-          <w:rFonts w:asciiTheme="minorHAnsi" w:hAnsiTheme="minorHAnsi" w:cs="Estrangelo Edessa"/>
-          <w:sz w:val="22"/>
-          <w:szCs w:val="22"/>
-        </w:rPr>
-        <w:t xml:space="preserve"> AEA RCT Registry, August 20, 2019. </w:t>
-      </w:r>
-      <w:hyperlink r:id="rId16" w:history="1">
         <w:r>
           <w:rPr>
             <w:rStyle w:val="Hyperlink"/>
@@ -3734,6 +3687,153 @@
           <w:szCs w:val="22"/>
         </w:rPr>
         <w:t>Friedrich-Ebert-Stiftung/ Blog</w:t>
+      </w:r>
+    </w:p>
+    <w:p>
+      <w:pPr>
+        <w:widowControl/>
+        <w:tabs>
+          <w:tab w:val="left" w:pos="576"/>
+          <w:tab w:val="left" w:pos="2835"/>
+        </w:tabs>
+        <w:rPr>
+          <w:rFonts w:asciiTheme="minorHAnsi" w:hAnsiTheme="minorHAnsi" w:cs="Estrangelo Edessa"/>
+          <w:sz w:val="22"/>
+          <w:szCs w:val="22"/>
+        </w:rPr>
+      </w:pPr>
+      <w:hyperlink r:id="rId16" w:history="1">
+        <w:r>
+          <w:rPr>
+            <w:rStyle w:val="Hyperlink"/>
+            <w:rFonts w:asciiTheme="minorHAnsi" w:hAnsiTheme="minorHAnsi" w:cs="Estrangelo Edessa"/>
+            <w:color w:val="auto"/>
+            <w:sz w:val="22"/>
+            <w:szCs w:val="22"/>
+          </w:rPr>
+          <w:t>Kurzdarstellung</w:t>
+        </w:r>
+      </w:hyperlink>
+      <w:r>
+        <w:rPr>
+          <w:rFonts w:asciiTheme="minorHAnsi" w:hAnsiTheme="minorHAnsi" w:cs="Estrangelo Edessa"/>
+          <w:sz w:val="22"/>
+          <w:szCs w:val="22"/>
+        </w:rPr>
+        <w:t xml:space="preserve"> </w:t>
+      </w:r>
+      <w:r>
+        <w:rPr>
+          <w:rFonts w:asciiTheme="minorHAnsi" w:hAnsiTheme="minorHAnsi" w:cs="Estrangelo Edessa"/>
+          <w:sz w:val="22"/>
+          <w:szCs w:val="22"/>
+        </w:rPr>
+        <w:t>des DIW a</w:t>
+      </w:r>
+      <w:r>
+        <w:rPr>
+          <w:rFonts w:asciiTheme="minorHAnsi" w:hAnsiTheme="minorHAnsi" w:cs="Estrangelo Edessa"/>
+          <w:sz w:val="22"/>
+          <w:szCs w:val="22"/>
+        </w:rPr>
+        <w:t xml:space="preserve">ktuell „Systemrelevant aber dennoch kaum anerkannt“ </w:t>
+      </w:r>
+    </w:p>
+    <w:p>
+      <w:pPr>
+        <w:widowControl/>
+        <w:tabs>
+          <w:tab w:val="left" w:pos="576"/>
+          <w:tab w:val="left" w:pos="2835"/>
+        </w:tabs>
+        <w:rPr>
+          <w:rFonts w:asciiTheme="minorHAnsi" w:hAnsiTheme="minorHAnsi" w:cs="Estrangelo Edessa"/>
+          <w:sz w:val="22"/>
+          <w:szCs w:val="22"/>
+        </w:rPr>
+      </w:pPr>
+      <w:r>
+        <w:rPr>
+          <w:rFonts w:asciiTheme="minorHAnsi" w:hAnsiTheme="minorHAnsi" w:cs="Estrangelo Edessa"/>
+          <w:sz w:val="22"/>
+          <w:szCs w:val="22"/>
+        </w:rPr>
+        <w:t xml:space="preserve">Mit Josefine </w:t>
+      </w:r>
+      <w:proofErr w:type="spellStart"/>
+      <w:r>
+        <w:rPr>
+          <w:rFonts w:asciiTheme="minorHAnsi" w:hAnsiTheme="minorHAnsi" w:cs="Estrangelo Edessa"/>
+          <w:sz w:val="22"/>
+          <w:szCs w:val="22"/>
+        </w:rPr>
+        <w:t>Koebe</w:t>
+      </w:r>
+      <w:proofErr w:type="spellEnd"/>
+      <w:r>
+        <w:rPr>
+          <w:rFonts w:asciiTheme="minorHAnsi" w:hAnsiTheme="minorHAnsi" w:cs="Estrangelo Edessa"/>
+          <w:sz w:val="22"/>
+          <w:szCs w:val="22"/>
+        </w:rPr>
+        <w:t xml:space="preserve">, Claire Samtleben und Aline </w:t>
+      </w:r>
+      <w:proofErr w:type="spellStart"/>
+      <w:r>
+        <w:rPr>
+          <w:rFonts w:asciiTheme="minorHAnsi" w:hAnsiTheme="minorHAnsi" w:cs="Estrangelo Edessa"/>
+          <w:sz w:val="22"/>
+          <w:szCs w:val="22"/>
+        </w:rPr>
+        <w:t>Zucco</w:t>
+      </w:r>
+      <w:proofErr w:type="spellEnd"/>
+      <w:r>
+        <w:rPr>
+          <w:rFonts w:asciiTheme="minorHAnsi" w:hAnsiTheme="minorHAnsi" w:cs="Estrangelo Edessa"/>
+          <w:sz w:val="22"/>
+          <w:szCs w:val="22"/>
+        </w:rPr>
+        <w:t xml:space="preserve"> </w:t>
+      </w:r>
+    </w:p>
+    <w:p>
+      <w:pPr>
+        <w:widowControl/>
+        <w:tabs>
+          <w:tab w:val="left" w:pos="576"/>
+          <w:tab w:val="left" w:pos="2835"/>
+        </w:tabs>
+        <w:rPr>
+          <w:rFonts w:asciiTheme="minorHAnsi" w:hAnsiTheme="minorHAnsi" w:cs="Estrangelo Edessa"/>
+          <w:i/>
+          <w:sz w:val="22"/>
+          <w:szCs w:val="22"/>
+        </w:rPr>
+      </w:pPr>
+    </w:p>
+    <w:p>
+      <w:pPr>
+        <w:widowControl/>
+        <w:tabs>
+          <w:tab w:val="left" w:pos="576"/>
+          <w:tab w:val="left" w:pos="2835"/>
+        </w:tabs>
+        <w:rPr>
+          <w:rFonts w:asciiTheme="minorHAnsi" w:hAnsiTheme="minorHAnsi" w:cs="Estrangelo Edessa"/>
+          <w:i/>
+          <w:sz w:val="22"/>
+          <w:szCs w:val="22"/>
+        </w:rPr>
+      </w:pPr>
+      <w:r>
+        <w:rPr>
+          <w:rFonts w:asciiTheme="minorHAnsi" w:hAnsiTheme="minorHAnsi" w:cs="Estrangelo Edessa"/>
+          <w:i/>
+          <w:sz w:val="22"/>
+          <w:szCs w:val="22"/>
+        </w:rPr>
+        <w:t>Deutscher Gewerkschaftsbund (DGB)/ was-verdient-die-frau (Blog)</w:t>
       </w:r>
     </w:p>
     <w:p>
@@ -3775,7 +3875,203 @@
           <w:sz w:val="22"/>
           <w:szCs w:val="22"/>
         </w:rPr>
-        <w:t>des DIW a</w:t>
+        <w:t>des</w:t>
+      </w:r>
+      <w:r>
+        <w:rPr>
+          <w:rFonts w:asciiTheme="minorHAnsi" w:hAnsiTheme="minorHAnsi" w:cs="Estrangelo Edessa"/>
+          <w:sz w:val="22"/>
+          <w:szCs w:val="22"/>
+        </w:rPr>
+        <w:t xml:space="preserve"> DIW </w:t>
+      </w:r>
+      <w:r>
+        <w:rPr>
+          <w:rFonts w:asciiTheme="minorHAnsi" w:hAnsiTheme="minorHAnsi" w:cs="Estrangelo Edessa"/>
+          <w:sz w:val="22"/>
+          <w:szCs w:val="22"/>
+        </w:rPr>
+        <w:t>Wochenberichts</w:t>
+      </w:r>
+      <w:r>
+        <w:rPr>
+          <w:rFonts w:asciiTheme="minorHAnsi" w:hAnsiTheme="minorHAnsi" w:cs="Estrangelo Edessa"/>
+          <w:sz w:val="22"/>
+          <w:szCs w:val="22"/>
+        </w:rPr>
+        <w:t xml:space="preserve"> </w:t>
+      </w:r>
+      <w:r>
+        <w:rPr>
+          <w:rFonts w:asciiTheme="minorHAnsi" w:hAnsiTheme="minorHAnsi" w:cs="Estrangelo Edessa"/>
+          <w:sz w:val="22"/>
+          <w:szCs w:val="22"/>
+        </w:rPr>
+        <w:t>„Ab 30 Jahren stei</w:t>
+      </w:r>
+      <w:r>
+        <w:rPr>
+          <w:rFonts w:asciiTheme="minorHAnsi" w:hAnsiTheme="minorHAnsi" w:cs="Estrangelo Edessa"/>
+          <w:sz w:val="22"/>
+          <w:szCs w:val="22"/>
+        </w:rPr>
+        <w:t>gt der Gender Pay Gap stark an“</w:t>
+      </w:r>
+    </w:p>
+    <w:p>
+      <w:pPr>
+        <w:widowControl/>
+        <w:tabs>
+          <w:tab w:val="left" w:pos="576"/>
+          <w:tab w:val="left" w:pos="2835"/>
+        </w:tabs>
+        <w:rPr>
+          <w:rFonts w:asciiTheme="minorHAnsi" w:hAnsiTheme="minorHAnsi" w:cs="Estrangelo Edessa"/>
+          <w:sz w:val="22"/>
+          <w:szCs w:val="22"/>
+          <w:lang w:val="en-US"/>
+        </w:rPr>
+      </w:pPr>
+      <w:proofErr w:type="spellStart"/>
+      <w:r>
+        <w:rPr>
+          <w:rFonts w:asciiTheme="minorHAnsi" w:hAnsiTheme="minorHAnsi" w:cs="Estrangelo Edessa"/>
+          <w:sz w:val="22"/>
+          <w:szCs w:val="22"/>
+          <w:lang w:val="en-US"/>
+        </w:rPr>
+        <w:t>Mit</w:t>
+      </w:r>
+      <w:proofErr w:type="spellEnd"/>
+      <w:r>
+        <w:rPr>
+          <w:rFonts w:asciiTheme="minorHAnsi" w:hAnsiTheme="minorHAnsi" w:cs="Estrangelo Edessa"/>
+          <w:sz w:val="22"/>
+          <w:szCs w:val="22"/>
+          <w:lang w:val="en-US"/>
+        </w:rPr>
+        <w:t xml:space="preserve"> Aline </w:t>
+      </w:r>
+      <w:proofErr w:type="spellStart"/>
+      <w:r>
+        <w:rPr>
+          <w:rFonts w:asciiTheme="minorHAnsi" w:hAnsiTheme="minorHAnsi" w:cs="Estrangelo Edessa"/>
+          <w:sz w:val="22"/>
+          <w:szCs w:val="22"/>
+          <w:lang w:val="en-US"/>
+        </w:rPr>
+        <w:t>Zucco</w:t>
+      </w:r>
+      <w:proofErr w:type="spellEnd"/>
+    </w:p>
+    <w:p>
+      <w:pPr>
+        <w:widowControl/>
+        <w:tabs>
+          <w:tab w:val="left" w:pos="576"/>
+          <w:tab w:val="left" w:pos="2835"/>
+        </w:tabs>
+        <w:rPr>
+          <w:rFonts w:asciiTheme="minorHAnsi" w:hAnsiTheme="minorHAnsi" w:cs="Estrangelo Edessa"/>
+          <w:i/>
+          <w:sz w:val="22"/>
+          <w:szCs w:val="22"/>
+          <w:lang w:val="en-US"/>
+        </w:rPr>
+      </w:pPr>
+    </w:p>
+    <w:p>
+      <w:pPr>
+        <w:widowControl/>
+        <w:tabs>
+          <w:tab w:val="left" w:pos="576"/>
+          <w:tab w:val="left" w:pos="2835"/>
+        </w:tabs>
+        <w:rPr>
+          <w:rFonts w:asciiTheme="minorHAnsi" w:hAnsiTheme="minorHAnsi" w:cs="Estrangelo Edessa"/>
+          <w:i/>
+          <w:sz w:val="22"/>
+          <w:szCs w:val="22"/>
+          <w:lang w:val="en-US"/>
+        </w:rPr>
+      </w:pPr>
+      <w:r>
+        <w:rPr>
+          <w:rFonts w:asciiTheme="minorHAnsi" w:hAnsiTheme="minorHAnsi" w:cs="Estrangelo Edessa"/>
+          <w:i/>
+          <w:sz w:val="22"/>
+          <w:szCs w:val="22"/>
+          <w:lang w:val="en-US"/>
+        </w:rPr>
+        <w:t>BSE Berlin School of Economics: Insights on the Corona Crisis</w:t>
+      </w:r>
+    </w:p>
+    <w:p>
+      <w:pPr>
+        <w:widowControl/>
+        <w:tabs>
+          <w:tab w:val="left" w:pos="576"/>
+          <w:tab w:val="left" w:pos="2835"/>
+        </w:tabs>
+        <w:rPr>
+          <w:rFonts w:asciiTheme="minorHAnsi" w:hAnsiTheme="minorHAnsi" w:cs="Estrangelo Edessa"/>
+          <w:sz w:val="22"/>
+          <w:szCs w:val="22"/>
+        </w:rPr>
+      </w:pPr>
+      <w:hyperlink r:id="rId18" w:history="1">
+        <w:r>
+          <w:rPr>
+            <w:rStyle w:val="Hyperlink"/>
+            <w:rFonts w:asciiTheme="minorHAnsi" w:hAnsiTheme="minorHAnsi" w:cs="Estrangelo Edessa"/>
+            <w:color w:val="auto"/>
+            <w:sz w:val="22"/>
+            <w:szCs w:val="22"/>
+          </w:rPr>
+          <w:t>Kurzdars</w:t>
+        </w:r>
+      </w:hyperlink>
+      <w:r>
+        <w:rPr>
+          <w:rStyle w:val="Hyperlink"/>
+          <w:rFonts w:asciiTheme="minorHAnsi" w:hAnsiTheme="minorHAnsi" w:cs="Estrangelo Edessa"/>
+          <w:color w:val="auto"/>
+          <w:sz w:val="22"/>
+          <w:szCs w:val="22"/>
+        </w:rPr>
+        <w:t>tellung</w:t>
+      </w:r>
+      <w:r>
+        <w:rPr>
+          <w:rFonts w:asciiTheme="minorHAnsi" w:hAnsiTheme="minorHAnsi" w:cs="Estrangelo Edessa"/>
+          <w:sz w:val="22"/>
+          <w:szCs w:val="22"/>
+        </w:rPr>
+        <w:t xml:space="preserve"> </w:t>
+      </w:r>
+      <w:r>
+        <w:rPr>
+          <w:rFonts w:asciiTheme="minorHAnsi" w:hAnsiTheme="minorHAnsi" w:cs="Estrangelo Edessa"/>
+          <w:sz w:val="22"/>
+          <w:szCs w:val="22"/>
+        </w:rPr>
+        <w:t>des</w:t>
+      </w:r>
+      <w:r>
+        <w:rPr>
+          <w:rFonts w:asciiTheme="minorHAnsi" w:hAnsiTheme="minorHAnsi" w:cs="Estrangelo Edessa"/>
+          <w:sz w:val="22"/>
+          <w:szCs w:val="22"/>
+        </w:rPr>
+        <w:t xml:space="preserve"> DIW </w:t>
+      </w:r>
+      <w:r>
+        <w:rPr>
+          <w:rFonts w:asciiTheme="minorHAnsi" w:hAnsiTheme="minorHAnsi" w:cs="Estrangelo Edessa"/>
+          <w:sz w:val="22"/>
+          <w:szCs w:val="22"/>
+        </w:rPr>
+        <w:t>a</w:t>
       </w:r>
       <w:r>
         <w:rPr>
@@ -3868,35 +4164,11 @@
         </w:tabs>
         <w:rPr>
           <w:rFonts w:asciiTheme="minorHAnsi" w:hAnsiTheme="minorHAnsi" w:cs="Estrangelo Edessa"/>
-          <w:i/>
-          <w:sz w:val="22"/>
-          <w:szCs w:val="22"/>
-        </w:rPr>
-      </w:pPr>
-      <w:r>
-        <w:rPr>
-          <w:rFonts w:asciiTheme="minorHAnsi" w:hAnsiTheme="minorHAnsi" w:cs="Estrangelo Edessa"/>
-          <w:i/>
-          <w:sz w:val="22"/>
-          <w:szCs w:val="22"/>
-        </w:rPr>
-        <w:t>Deutscher Gewerkschaftsbund (DGB)/ was-verdient-die-frau (Blog)</w:t>
-      </w:r>
-    </w:p>
-    <w:p>
-      <w:pPr>
-        <w:widowControl/>
-        <w:tabs>
-          <w:tab w:val="left" w:pos="576"/>
-          <w:tab w:val="left" w:pos="2835"/>
-        </w:tabs>
-        <w:rPr>
-          <w:rFonts w:asciiTheme="minorHAnsi" w:hAnsiTheme="minorHAnsi" w:cs="Estrangelo Edessa"/>
-          <w:sz w:val="22"/>
-          <w:szCs w:val="22"/>
-        </w:rPr>
-      </w:pPr>
-      <w:hyperlink r:id="rId18" w:history="1">
+          <w:sz w:val="22"/>
+          <w:szCs w:val="22"/>
+        </w:rPr>
+      </w:pPr>
+      <w:hyperlink r:id="rId19" w:history="1">
         <w:r>
           <w:rPr>
             <w:rStyle w:val="Hyperlink"/>
@@ -3914,325 +4186,6 @@
           <w:sz w:val="22"/>
           <w:szCs w:val="22"/>
         </w:rPr>
-        <w:t xml:space="preserve"> </w:t>
-      </w:r>
-      <w:r>
-        <w:rPr>
-          <w:rFonts w:asciiTheme="minorHAnsi" w:hAnsiTheme="minorHAnsi" w:cs="Estrangelo Edessa"/>
-          <w:sz w:val="22"/>
-          <w:szCs w:val="22"/>
-        </w:rPr>
-        <w:t>des</w:t>
-      </w:r>
-      <w:r>
-        <w:rPr>
-          <w:rFonts w:asciiTheme="minorHAnsi" w:hAnsiTheme="minorHAnsi" w:cs="Estrangelo Edessa"/>
-          <w:sz w:val="22"/>
-          <w:szCs w:val="22"/>
-        </w:rPr>
-        <w:t xml:space="preserve"> DIW </w:t>
-      </w:r>
-      <w:r>
-        <w:rPr>
-          <w:rFonts w:asciiTheme="minorHAnsi" w:hAnsiTheme="minorHAnsi" w:cs="Estrangelo Edessa"/>
-          <w:sz w:val="22"/>
-          <w:szCs w:val="22"/>
-        </w:rPr>
-        <w:t>Wochenberichts</w:t>
-      </w:r>
-      <w:r>
-        <w:rPr>
-          <w:rFonts w:asciiTheme="minorHAnsi" w:hAnsiTheme="minorHAnsi" w:cs="Estrangelo Edessa"/>
-          <w:sz w:val="22"/>
-          <w:szCs w:val="22"/>
-        </w:rPr>
-        <w:t xml:space="preserve"> </w:t>
-      </w:r>
-      <w:r>
-        <w:rPr>
-          <w:rFonts w:asciiTheme="minorHAnsi" w:hAnsiTheme="minorHAnsi" w:cs="Estrangelo Edessa"/>
-          <w:sz w:val="22"/>
-          <w:szCs w:val="22"/>
-        </w:rPr>
-        <w:t>„Ab 30 Jahren stei</w:t>
-      </w:r>
-      <w:r>
-        <w:rPr>
-          <w:rFonts w:asciiTheme="minorHAnsi" w:hAnsiTheme="minorHAnsi" w:cs="Estrangelo Edessa"/>
-          <w:sz w:val="22"/>
-          <w:szCs w:val="22"/>
-        </w:rPr>
-        <w:t>gt der Gender Pay Gap stark an“</w:t>
-      </w:r>
-    </w:p>
-    <w:p>
-      <w:pPr>
-        <w:widowControl/>
-        <w:tabs>
-          <w:tab w:val="left" w:pos="576"/>
-          <w:tab w:val="left" w:pos="2835"/>
-        </w:tabs>
-        <w:rPr>
-          <w:rFonts w:asciiTheme="minorHAnsi" w:hAnsiTheme="minorHAnsi" w:cs="Estrangelo Edessa"/>
-          <w:sz w:val="22"/>
-          <w:szCs w:val="22"/>
-          <w:lang w:val="en-US"/>
-        </w:rPr>
-      </w:pPr>
-      <w:proofErr w:type="spellStart"/>
-      <w:r>
-        <w:rPr>
-          <w:rFonts w:asciiTheme="minorHAnsi" w:hAnsiTheme="minorHAnsi" w:cs="Estrangelo Edessa"/>
-          <w:sz w:val="22"/>
-          <w:szCs w:val="22"/>
-          <w:lang w:val="en-US"/>
-        </w:rPr>
-        <w:t>Mit</w:t>
-      </w:r>
-      <w:proofErr w:type="spellEnd"/>
-      <w:r>
-        <w:rPr>
-          <w:rFonts w:asciiTheme="minorHAnsi" w:hAnsiTheme="minorHAnsi" w:cs="Estrangelo Edessa"/>
-          <w:sz w:val="22"/>
-          <w:szCs w:val="22"/>
-          <w:lang w:val="en-US"/>
-        </w:rPr>
-        <w:t xml:space="preserve"> Aline </w:t>
-      </w:r>
-      <w:proofErr w:type="spellStart"/>
-      <w:r>
-        <w:rPr>
-          <w:rFonts w:asciiTheme="minorHAnsi" w:hAnsiTheme="minorHAnsi" w:cs="Estrangelo Edessa"/>
-          <w:sz w:val="22"/>
-          <w:szCs w:val="22"/>
-          <w:lang w:val="en-US"/>
-        </w:rPr>
-        <w:t>Zucco</w:t>
-      </w:r>
-      <w:proofErr w:type="spellEnd"/>
-    </w:p>
-    <w:p>
-      <w:pPr>
-        <w:widowControl/>
-        <w:tabs>
-          <w:tab w:val="left" w:pos="576"/>
-          <w:tab w:val="left" w:pos="2835"/>
-        </w:tabs>
-        <w:rPr>
-          <w:rFonts w:asciiTheme="minorHAnsi" w:hAnsiTheme="minorHAnsi" w:cs="Estrangelo Edessa"/>
-          <w:i/>
-          <w:sz w:val="22"/>
-          <w:szCs w:val="22"/>
-          <w:lang w:val="en-US"/>
-        </w:rPr>
-      </w:pPr>
-    </w:p>
-    <w:p>
-      <w:pPr>
-        <w:widowControl/>
-        <w:tabs>
-          <w:tab w:val="left" w:pos="576"/>
-          <w:tab w:val="left" w:pos="2835"/>
-        </w:tabs>
-        <w:rPr>
-          <w:rFonts w:asciiTheme="minorHAnsi" w:hAnsiTheme="minorHAnsi" w:cs="Estrangelo Edessa"/>
-          <w:i/>
-          <w:sz w:val="22"/>
-          <w:szCs w:val="22"/>
-          <w:lang w:val="en-US"/>
-        </w:rPr>
-      </w:pPr>
-      <w:r>
-        <w:rPr>
-          <w:rFonts w:asciiTheme="minorHAnsi" w:hAnsiTheme="minorHAnsi" w:cs="Estrangelo Edessa"/>
-          <w:i/>
-          <w:sz w:val="22"/>
-          <w:szCs w:val="22"/>
-          <w:lang w:val="en-US"/>
-        </w:rPr>
-        <w:t>BSE Berlin School of Economics: Insights on the Corona Crisis</w:t>
-      </w:r>
-    </w:p>
-    <w:p>
-      <w:pPr>
-        <w:widowControl/>
-        <w:tabs>
-          <w:tab w:val="left" w:pos="576"/>
-          <w:tab w:val="left" w:pos="2835"/>
-        </w:tabs>
-        <w:rPr>
-          <w:rFonts w:asciiTheme="minorHAnsi" w:hAnsiTheme="minorHAnsi" w:cs="Estrangelo Edessa"/>
-          <w:sz w:val="22"/>
-          <w:szCs w:val="22"/>
-        </w:rPr>
-      </w:pPr>
-      <w:hyperlink r:id="rId19" w:history="1">
-        <w:r>
-          <w:rPr>
-            <w:rStyle w:val="Hyperlink"/>
-            <w:rFonts w:asciiTheme="minorHAnsi" w:hAnsiTheme="minorHAnsi" w:cs="Estrangelo Edessa"/>
-            <w:color w:val="auto"/>
-            <w:sz w:val="22"/>
-            <w:szCs w:val="22"/>
-          </w:rPr>
-          <w:t>Kurzdars</w:t>
-        </w:r>
-      </w:hyperlink>
-      <w:r>
-        <w:rPr>
-          <w:rStyle w:val="Hyperlink"/>
-          <w:rFonts w:asciiTheme="minorHAnsi" w:hAnsiTheme="minorHAnsi" w:cs="Estrangelo Edessa"/>
-          <w:color w:val="auto"/>
-          <w:sz w:val="22"/>
-          <w:szCs w:val="22"/>
-        </w:rPr>
-        <w:t>tellung</w:t>
-      </w:r>
-      <w:r>
-        <w:rPr>
-          <w:rFonts w:asciiTheme="minorHAnsi" w:hAnsiTheme="minorHAnsi" w:cs="Estrangelo Edessa"/>
-          <w:sz w:val="22"/>
-          <w:szCs w:val="22"/>
-        </w:rPr>
-        <w:t xml:space="preserve"> </w:t>
-      </w:r>
-      <w:r>
-        <w:rPr>
-          <w:rFonts w:asciiTheme="minorHAnsi" w:hAnsiTheme="minorHAnsi" w:cs="Estrangelo Edessa"/>
-          <w:sz w:val="22"/>
-          <w:szCs w:val="22"/>
-        </w:rPr>
-        <w:t>des</w:t>
-      </w:r>
-      <w:r>
-        <w:rPr>
-          <w:rFonts w:asciiTheme="minorHAnsi" w:hAnsiTheme="minorHAnsi" w:cs="Estrangelo Edessa"/>
-          <w:sz w:val="22"/>
-          <w:szCs w:val="22"/>
-        </w:rPr>
-        <w:t xml:space="preserve"> DIW </w:t>
-      </w:r>
-      <w:r>
-        <w:rPr>
-          <w:rFonts w:asciiTheme="minorHAnsi" w:hAnsiTheme="minorHAnsi" w:cs="Estrangelo Edessa"/>
-          <w:sz w:val="22"/>
-          <w:szCs w:val="22"/>
-        </w:rPr>
-        <w:t>a</w:t>
-      </w:r>
-      <w:r>
-        <w:rPr>
-          <w:rFonts w:asciiTheme="minorHAnsi" w:hAnsiTheme="minorHAnsi" w:cs="Estrangelo Edessa"/>
-          <w:sz w:val="22"/>
-          <w:szCs w:val="22"/>
-        </w:rPr>
-        <w:t xml:space="preserve">ktuell „Systemrelevant aber dennoch kaum anerkannt“ </w:t>
-      </w:r>
-    </w:p>
-    <w:p>
-      <w:pPr>
-        <w:widowControl/>
-        <w:tabs>
-          <w:tab w:val="left" w:pos="576"/>
-          <w:tab w:val="left" w:pos="2835"/>
-        </w:tabs>
-        <w:rPr>
-          <w:rFonts w:asciiTheme="minorHAnsi" w:hAnsiTheme="minorHAnsi" w:cs="Estrangelo Edessa"/>
-          <w:sz w:val="22"/>
-          <w:szCs w:val="22"/>
-        </w:rPr>
-      </w:pPr>
-      <w:r>
-        <w:rPr>
-          <w:rFonts w:asciiTheme="minorHAnsi" w:hAnsiTheme="minorHAnsi" w:cs="Estrangelo Edessa"/>
-          <w:sz w:val="22"/>
-          <w:szCs w:val="22"/>
-        </w:rPr>
-        <w:t xml:space="preserve">Mit Josefine </w:t>
-      </w:r>
-      <w:proofErr w:type="spellStart"/>
-      <w:r>
-        <w:rPr>
-          <w:rFonts w:asciiTheme="minorHAnsi" w:hAnsiTheme="minorHAnsi" w:cs="Estrangelo Edessa"/>
-          <w:sz w:val="22"/>
-          <w:szCs w:val="22"/>
-        </w:rPr>
-        <w:t>Koebe</w:t>
-      </w:r>
-      <w:proofErr w:type="spellEnd"/>
-      <w:r>
-        <w:rPr>
-          <w:rFonts w:asciiTheme="minorHAnsi" w:hAnsiTheme="minorHAnsi" w:cs="Estrangelo Edessa"/>
-          <w:sz w:val="22"/>
-          <w:szCs w:val="22"/>
-        </w:rPr>
-        <w:t xml:space="preserve">, Claire Samtleben und Aline </w:t>
-      </w:r>
-      <w:proofErr w:type="spellStart"/>
-      <w:r>
-        <w:rPr>
-          <w:rFonts w:asciiTheme="minorHAnsi" w:hAnsiTheme="minorHAnsi" w:cs="Estrangelo Edessa"/>
-          <w:sz w:val="22"/>
-          <w:szCs w:val="22"/>
-        </w:rPr>
-        <w:t>Zucco</w:t>
-      </w:r>
-      <w:proofErr w:type="spellEnd"/>
-      <w:r>
-        <w:rPr>
-          <w:rFonts w:asciiTheme="minorHAnsi" w:hAnsiTheme="minorHAnsi" w:cs="Estrangelo Edessa"/>
-          <w:sz w:val="22"/>
-          <w:szCs w:val="22"/>
-        </w:rPr>
-        <w:t xml:space="preserve"> </w:t>
-      </w:r>
-    </w:p>
-    <w:p>
-      <w:pPr>
-        <w:widowControl/>
-        <w:tabs>
-          <w:tab w:val="left" w:pos="576"/>
-          <w:tab w:val="left" w:pos="2835"/>
-        </w:tabs>
-        <w:rPr>
-          <w:rFonts w:asciiTheme="minorHAnsi" w:hAnsiTheme="minorHAnsi" w:cs="Estrangelo Edessa"/>
-          <w:i/>
-          <w:sz w:val="22"/>
-          <w:szCs w:val="22"/>
-        </w:rPr>
-      </w:pPr>
-    </w:p>
-    <w:p>
-      <w:pPr>
-        <w:widowControl/>
-        <w:tabs>
-          <w:tab w:val="left" w:pos="576"/>
-          <w:tab w:val="left" w:pos="2835"/>
-        </w:tabs>
-        <w:rPr>
-          <w:rFonts w:asciiTheme="minorHAnsi" w:hAnsiTheme="minorHAnsi" w:cs="Estrangelo Edessa"/>
-          <w:sz w:val="22"/>
-          <w:szCs w:val="22"/>
-        </w:rPr>
-      </w:pPr>
-      <w:hyperlink r:id="rId20" w:history="1">
-        <w:r>
-          <w:rPr>
-            <w:rStyle w:val="Hyperlink"/>
-            <w:rFonts w:asciiTheme="minorHAnsi" w:hAnsiTheme="minorHAnsi" w:cs="Estrangelo Edessa"/>
-            <w:color w:val="auto"/>
-            <w:sz w:val="22"/>
-            <w:szCs w:val="22"/>
-          </w:rPr>
-          <w:t>Kurzdarstellung</w:t>
-        </w:r>
-      </w:hyperlink>
-      <w:r>
-        <w:rPr>
-          <w:rFonts w:asciiTheme="minorHAnsi" w:hAnsiTheme="minorHAnsi" w:cs="Estrangelo Edessa"/>
-          <w:sz w:val="22"/>
-          <w:szCs w:val="22"/>
-        </w:rPr>
         <w:t xml:space="preserve"> des</w:t>
       </w:r>
       <w:r>
@@ -4627,7 +4580,6 @@
           <w:szCs w:val="22"/>
           <w:lang w:val="en-US"/>
         </w:rPr>
-        <w:lastRenderedPageBreak/>
         <w:t>VORTRÄGE</w:t>
       </w:r>
       <w:r>
@@ -4898,25 +4850,7 @@
           <w:szCs w:val="22"/>
           <w:lang w:val="en-US"/>
         </w:rPr>
-        <w:t>virtu</w:t>
-      </w:r>
-      <w:r>
-        <w:rPr>
-          <w:rFonts w:asciiTheme="minorHAnsi" w:hAnsiTheme="minorHAnsi" w:cs="Estrangelo Edessa"/>
-          <w:sz w:val="22"/>
-          <w:szCs w:val="22"/>
-          <w:lang w:val="en-US"/>
-        </w:rPr>
-        <w:t>el</w:t>
-      </w:r>
-      <w:r>
-        <w:rPr>
-          <w:rFonts w:asciiTheme="minorHAnsi" w:hAnsiTheme="minorHAnsi" w:cs="Estrangelo Edessa"/>
-          <w:sz w:val="22"/>
-          <w:szCs w:val="22"/>
-          <w:lang w:val="en-US"/>
-        </w:rPr>
-        <w:t>l</w:t>
+        <w:t>virtuell</w:t>
       </w:r>
       <w:proofErr w:type="spellEnd"/>
       <w:r>
@@ -7534,7 +7468,7 @@
           <w:sz w:val="22"/>
           <w:szCs w:val="22"/>
         </w:rPr>
-        <w:t>Oktober</w:t>
+        <w:t>November</w:t>
       </w:r>
       <w:bookmarkStart w:id="1" w:name="_GoBack"/>
       <w:bookmarkEnd w:id="1"/>
@@ -7549,12 +7483,12 @@
       </w:r>
     </w:p>
     <w:sectPr>
-      <w:headerReference w:type="even" r:id="rId21"/>
-      <w:headerReference w:type="default" r:id="rId22"/>
-      <w:footerReference w:type="even" r:id="rId23"/>
-      <w:footerReference w:type="default" r:id="rId24"/>
-      <w:headerReference w:type="first" r:id="rId25"/>
-      <w:footerReference w:type="first" r:id="rId26"/>
+      <w:headerReference w:type="even" r:id="rId20"/>
+      <w:headerReference w:type="default" r:id="rId21"/>
+      <w:footerReference w:type="even" r:id="rId22"/>
+      <w:footerReference w:type="default" r:id="rId23"/>
+      <w:headerReference w:type="first" r:id="rId24"/>
+      <w:footerReference w:type="first" r:id="rId25"/>
       <w:pgSz w:w="11906" w:h="16838"/>
       <w:pgMar w:top="1134" w:right="1418" w:bottom="1134" w:left="1418" w:header="709" w:footer="709" w:gutter="0"/>
       <w:cols w:space="708"/>
@@ -9515,7 +9449,7 @@
 </file>
 
 <file path=customXml/itemProps1.xml><?xml version="1.0" encoding="utf-8"?>
-<ds:datastoreItem xmlns:ds="http://schemas.openxmlformats.org/officeDocument/2006/customXml" ds:itemID="{B0DCF29B-3B5C-4AEE-B8B1-553234194642}">
+<ds:datastoreItem xmlns:ds="http://schemas.openxmlformats.org/officeDocument/2006/customXml" ds:itemID="{46F67046-022D-438B-A519-38BBCDA9DEB2}">
   <ds:schemaRefs>
     <ds:schemaRef ds:uri="http://schemas.openxmlformats.org/officeDocument/2006/bibliography"/>
   </ds:schemaRefs>
